--- a/MetodologiaPesquisa.docx
+++ b/MetodologiaPesquisa.docx
@@ -1,16 +1,11 @@
 
 <file path=word/document.xml><?xml version="1.0" encoding="utf-8"?>
-<w:document xmlns:wpc="http://schemas.microsoft.com/office/word/2010/wordprocessingCanvas" xmlns:mc="http://schemas.openxmlformats.org/markup-compatibility/2006" xmlns:o="urn:schemas-microsoft-com:office:office" xmlns:r="http://schemas.openxmlformats.org/officeDocument/2006/relationships" xmlns:m="http://schemas.openxmlformats.org/officeDocument/2006/math" xmlns:v="urn:schemas-microsoft-com:vml" xmlns:wp14="http://schemas.microsoft.com/office/word/2010/wordprocessingDrawing" xmlns:wp="http://schemas.openxmlformats.org/drawingml/2006/wordprocessingDrawing" xmlns:w10="urn:schemas-microsoft-com:office:word" xmlns:w="http://schemas.openxmlformats.org/wordprocessingml/2006/main" xmlns:w14="http://schemas.microsoft.com/office/word/2010/wordml" xmlns:w15="http://schemas.microsoft.com/office/word/2012/wordml" xmlns:wpg="http://schemas.microsoft.com/office/word/2010/wordprocessingGroup" xmlns:wpi="http://schemas.microsoft.com/office/word/2010/wordprocessingInk" xmlns:wne="http://schemas.microsoft.com/office/word/2006/wordml" xmlns:wps="http://schemas.microsoft.com/office/word/2010/wordprocessingShape" mc:Ignorable="w14 w15 wp14">
+<w:document xmlns:wpc="http://schemas.microsoft.com/office/word/2010/wordprocessingCanvas" xmlns:cx="http://schemas.microsoft.com/office/drawing/2014/chartex" xmlns:cx1="http://schemas.microsoft.com/office/drawing/2015/9/8/chartex" xmlns:cx2="http://schemas.microsoft.com/office/drawing/2015/10/21/chartex" xmlns:cx3="http://schemas.microsoft.com/office/drawing/2016/5/9/chartex" xmlns:cx4="http://schemas.microsoft.com/office/drawing/2016/5/10/chartex" xmlns:cx5="http://schemas.microsoft.com/office/drawing/2016/5/11/chartex" xmlns:cx6="http://schemas.microsoft.com/office/drawing/2016/5/12/chartex" xmlns:cx7="http://schemas.microsoft.com/office/drawing/2016/5/13/chartex" xmlns:cx8="http://schemas.microsoft.com/office/drawing/2016/5/14/chartex" xmlns:mc="http://schemas.openxmlformats.org/markup-compatibility/2006" xmlns:aink="http://schemas.microsoft.com/office/drawing/2016/ink" xmlns:am3d="http://schemas.microsoft.com/office/drawing/2017/model3d" xmlns:o="urn:schemas-microsoft-com:office:office" xmlns:r="http://schemas.openxmlformats.org/officeDocument/2006/relationships" xmlns:m="http://schemas.openxmlformats.org/officeDocument/2006/math" xmlns:v="urn:schemas-microsoft-com:vml" xmlns:wp14="http://schemas.microsoft.com/office/word/2010/wordprocessingDrawing" xmlns:wp="http://schemas.openxmlformats.org/drawingml/2006/wordprocessingDrawing" xmlns:w10="urn:schemas-microsoft-com:office:word" xmlns:w="http://schemas.openxmlformats.org/wordprocessingml/2006/main" xmlns:w14="http://schemas.microsoft.com/office/word/2010/wordml" xmlns:w15="http://schemas.microsoft.com/office/word/2012/wordml" xmlns:w16cex="http://schemas.microsoft.com/office/word/2018/wordml/cex" xmlns:w16cid="http://schemas.microsoft.com/office/word/2016/wordml/cid" xmlns:w16="http://schemas.microsoft.com/office/word/2018/wordml" xmlns:w16se="http://schemas.microsoft.com/office/word/2015/wordml/symex" xmlns:wpg="http://schemas.microsoft.com/office/word/2010/wordprocessingGroup" xmlns:wpi="http://schemas.microsoft.com/office/word/2010/wordprocessingInk" xmlns:wne="http://schemas.microsoft.com/office/word/2006/wordml" xmlns:wps="http://schemas.microsoft.com/office/word/2010/wordprocessingShape" mc:Ignorable="w14 w15 w16se w16cid w16 w16cex wp14">
   <w:body>
     <w:p>
       <w:r>
-        <w:t xml:space="preserve"># </w:t>
-      </w:r>
-      <w:proofErr w:type="spellStart"/>
-      <w:r>
-        <w:t>MetodologiaPesquisa</w:t>
-      </w:r>
-      <w:proofErr w:type="spellEnd"/>
+        <w:t># MetodologiaPesquisa</w:t>
+      </w:r>
     </w:p>
     <w:p>
       <w:r>
@@ -19,13 +14,8 @@
     </w:p>
     <w:p/>
     <w:p>
-      <w:proofErr w:type="gramStart"/>
-      <w:r>
-        <w:t>Aluno :</w:t>
-      </w:r>
-      <w:proofErr w:type="gramEnd"/>
-      <w:r>
-        <w:t xml:space="preserve">  Daniel Pedrosa Santos </w:t>
+      <w:r>
+        <w:t xml:space="preserve">Aluno :  Daniel Pedrosa Santos </w:t>
       </w:r>
       <w:r>
         <w:tab/>
@@ -41,13 +31,8 @@
     <w:p/>
     <w:p>
       <w:r>
-        <w:t xml:space="preserve"> - 1: </w:t>
-      </w:r>
-      <w:proofErr w:type="gramStart"/>
-      <w:r>
-        <w:t>Problema :</w:t>
-      </w:r>
-      <w:proofErr w:type="gramEnd"/>
+        <w:t xml:space="preserve"> - 1: Problema :</w:t>
+      </w:r>
     </w:p>
     <w:p>
       <w:r>
@@ -67,25 +52,7 @@
       </w:pPr>
       <w:r>
         <w:tab/>
-        <w:t>Considerando que o gasto com iluminação elétrica em residências no Brasil seja em torno 3 a 3,5% do gasto total com energia elétrica em uma residência seja gasto com ilumi</w:t>
-      </w:r>
-      <w:r>
-        <w:t>na</w:t>
-      </w:r>
-      <w:r>
-        <w:t>ção e que este (consumo em energia elétrica), seja um item muito imp</w:t>
-      </w:r>
-      <w:r>
-        <w:t>ortante a todos não apenas no Br</w:t>
-      </w:r>
-      <w:r>
-        <w:t>asil e sim em todo mundo, podemos considerar que o percentual seja sim algo relevante no to</w:t>
-      </w:r>
-      <w:r>
-        <w:t>do e que sim deva ser olhado com</w:t>
-      </w:r>
-      <w:r>
-        <w:t xml:space="preserve"> outros olhos e ter o seu potencial econômico e ambiental relevantes a todos seja diretamente ou indiretamente.</w:t>
+        <w:t>Considerando que o gasto com iluminação elétrica em residências no Brasil seja em torno 3 a 3,5% do gasto total com energia elétrica em uma residência seja gasto com iluminação e que este (consumo em energia elétrica), seja um item muito importante a todos não apenas no Brasil e sim em todo mundo, podemos considerar que o percentual seja sim algo relevante no todo e que sim deva ser olhado com outros olhos e ter o seu potencial econômico e ambiental relevantes a todos seja diretamente ou indiretamente.</w:t>
       </w:r>
     </w:p>
     <w:p>
@@ -97,42 +64,10 @@
         <w:t>“</w:t>
       </w:r>
       <w:r>
-        <w:t xml:space="preserve">A análise baseia-se em dados obtidos através de pesquisa por amostragem, elaborada pelo PROCEL/Eletrobrás em 5625 residências, distribuídas em 18 Estados e o Distrito Federal, no ano de 2005, abrangendo 85,5% do território nacional. Foi calculado o consumo de energia elétrica no setor residencial brasileiro considerando os seguintes equipamentos: refrigerador, freezer, ar condicionado, televisor, iluminação, aparelho de som, </w:t>
-      </w:r>
-      <w:proofErr w:type="gramStart"/>
-      <w:r>
-        <w:t>micro computador</w:t>
-      </w:r>
-      <w:proofErr w:type="gramEnd"/>
-      <w:r>
-        <w:t xml:space="preserve">, ferro elétrico, lava roupa, lava louça, secadora de roupa, forno </w:t>
-      </w:r>
-      <w:proofErr w:type="spellStart"/>
-      <w:r>
-        <w:t>microondas</w:t>
-      </w:r>
-      <w:proofErr w:type="spellEnd"/>
-      <w:r>
-        <w:t>, forno elétrico e torneira elétrica. O consumo de energia foi calculado para duas épocas do ano, verão e inverno. Isso foi possível porque o uso de ar condicionado e chuveiro elétrico, equipamentos que são influenciados pelo clima, foi apresentado separadamente para as duas estações. Observou-se que o consumo médio de energia elétrica nas residências brasileiras foi de 152,2 kWh/mês, mas há grande variação no país. A região Sul apresentou o maior consumo residencial entre as regiões geográficas brasileiras atingindo o valor de 273,1 kWh/mês no verão e 261,3 kWh/mês no inverno. O menor consumo foi registrado na região Norte com 96,5 kWh/mês no verão e 81,0 kWh/mês no inverno. Na Zona </w:t>
-      </w:r>
-      <w:proofErr w:type="spellStart"/>
-      <w:r>
-        <w:t>Bioclimática</w:t>
-      </w:r>
-      <w:proofErr w:type="spellEnd"/>
-      <w:r>
-        <w:t xml:space="preserve"> 1 (temperaturas mais baixas), o consumo médio no verão atingiu 310,6 kWh/mês e no inverno 280,7 kWh/mês. As residências localizadas na Zona 7 (temperaturas mais altas) consomem em média 86,9 kWh/mês e 104,4 kWh/mês, respectivamente, no verão e no inverno. Com relação aos usos finais, no verão o ar condicionado representa 9% do consumo total de uma residência em regiões de temperaturas mais baixas, enquanto em zonas mais quentes representa 5%. Já o chuveiro foi responsável por 37% do consumo total no verão e 45% no inverno na Zona 1; e 1% do total no verão e 6% no inverno na Zona 7. O consumo dos demais equipamentos eletrônicos não apresenta grandes variações; em média o consumo ficou distribuído em 5,5% para iluminação, 31% para refrigerador e freezer, e 17% para os demais equipamentos </w:t>
-      </w:r>
-      <w:proofErr w:type="gramStart"/>
-      <w:r>
-        <w:t>eletrônicos.</w:t>
-      </w:r>
-      <w:r>
-        <w:t>”</w:t>
-      </w:r>
-      <w:proofErr w:type="gramEnd"/>
-      <w:r>
-        <w:t xml:space="preserve"> </w:t>
+        <w:t>A análise baseia-se em dados obtidos através de pesquisa por amostragem, elaborada pelo PROCEL/Eletrobrás em 5625 residências, distribuídas em 18 Estados e o Distrito Federal, no ano de 2005, abrangendo 85,5% do território nacional. Foi calculado o consumo de energia elétrica no setor residencial brasileiro considerando os seguintes equipamentos: refrigerador, freezer, ar condicionado, televisor, iluminação, aparelho de som, micro computador, ferro elétrico, lava roupa, lava louça, secadora de roupa, forno microondas, forno elétrico e torneira elétrica. O consumo de energia foi calculado para duas épocas do ano, verão e inverno. Isso foi possível porque o uso de ar condicionado e chuveiro elétrico, equipamentos que são influenciados pelo clima, foi apresentado separadamente para as duas estações. Observou-se que o consumo médio de energia elétrica nas residências brasileiras foi de 152,2 kWh/mês, mas há grande variação no país. A região Sul apresentou o maior consumo residencial entre as regiões geográficas brasileiras atingindo o valor de 273,1 kWh/mês no verão e 261,3 kWh/mês no inverno. O menor consumo foi registrado na região Norte com 96,5 kWh/mês no verão e 81,0 kWh/mês no inverno. Na Zona Bioclimática 1 (temperaturas mais baixas), o consumo médio no verão atingiu 310,6 kWh/mês e no inverno 280,7 kWh/mês. As residências localizadas na Zona 7 (temperaturas mais altas) consomem em média 86,9 kWh/mês e 104,4 kWh/mês, respectivamente, no verão e no inverno. Com relação aos usos finais, no verão o ar condicionado representa 9% do consumo total de uma residência em regiões de temperaturas mais baixas, enquanto em zonas mais quentes representa 5%. Já o chuveiro foi responsável por 37% do consumo total no verão e 45% no inverno na Zona 1; e 1% do total no verão e 6% no inverno na Zona 7. O consumo dos demais equipamentos eletrônicos não apresenta grandes variações; em média o consumo ficou distribuído em 5,5% para iluminação, 31% para refrigerador e freezer, e 17% para os demais equipamentos eletrônicos.</w:t>
+      </w:r>
+      <w:r>
+        <w:t xml:space="preserve">” </w:t>
       </w:r>
     </w:p>
     <w:p>
@@ -142,140 +77,152 @@
       <w:r>
         <w:t>(</w:t>
       </w:r>
-      <w:proofErr w:type="gramStart"/>
-      <w:r>
-        <w:t>http://labeee.ufsc.br/node/480#:~:text=Observou%2Dse%20que%20o%20consumo,3%20kWh%2Fm%C3%AAs%20no%20inverno</w:t>
-      </w:r>
-      <w:proofErr w:type="gramEnd"/>
+      <w:r>
+        <w:t>http://labeee.ufsc.br/node/480#:~:text=Observou%2Dse%20que%20o%20consumo,3%20kWh%2Fm%C3%AAs%20no%20inverno.</w:t>
+      </w:r>
+      <w:r>
+        <w:t>)</w:t>
+      </w:r>
+    </w:p>
+    <w:p/>
+    <w:p>
+      <w:r>
+        <w:t xml:space="preserve"> - 3: Proposta de Solução</w:t>
+      </w:r>
+    </w:p>
+    <w:p>
+      <w:pPr>
+        <w:jc w:val="both"/>
+      </w:pPr>
+      <w:r>
+        <w:tab/>
+        <w:t>Criar um pequeno dispositivo onde com poucos componentes possamos colocar entre a luz e o socket da mesma e este dispositivo, comunicar com aparelho celular seja através de bluetooth ou via o próprio wifi da residência e/ou comercio.</w:t>
+      </w:r>
+    </w:p>
+    <w:p>
+      <w:pPr>
+        <w:jc w:val="both"/>
+      </w:pPr>
+      <w:r>
+        <w:tab/>
+        <w:t xml:space="preserve">Visto que mais de 80 % das residências brasileiras possuem celular e internet (seja fixa e/ou móvel), grande parte dos ocupantes destas residências brasileira possuem mais de 1 aparelho por habitante no Brasil, considerando outros aparelhos como notebook e tablets chega a 1,5 por habitante então utilizando os mesmo como ferramentas em busca de soluções para a população, já teríamos boa parte das ferramentas necessárias para controlar o </w:t>
+      </w:r>
+      <w:r>
+        <w:lastRenderedPageBreak/>
+        <w:t>acionamento/desligamento, gerenciar o tempo acionado (ou menos informar de tempo em tempo que tal lâmpada esta ligada), e/ou efetuar o acionamento/desacionamente com tempo programado buscando assim uma solução simples que irá ajudar economicamene aquela residência e toda a população com a economia de recursos para gerar a energia elétrica.</w:t>
+      </w:r>
+    </w:p>
+    <w:p>
+      <w:pPr>
+        <w:jc w:val="both"/>
+      </w:pPr>
+      <w:r>
+        <w:tab/>
+        <w:t xml:space="preserve">Buscamos uma solução com intergração entre a eletrônica e um sistema rodando via web </w:t>
+      </w:r>
+      <w:r>
+        <w:t xml:space="preserve">totalmente responsivo </w:t>
+      </w:r>
+      <w:r>
+        <w:t xml:space="preserve">podendo ser acessados via computador e/ou </w:t>
+      </w:r>
+      <w:r>
+        <w:t>dispositiveis móveis.</w:t>
+      </w:r>
+    </w:p>
+    <w:p>
+      <w:pPr>
+        <w:jc w:val="both"/>
+      </w:pPr>
+      <w:r>
+        <w:tab/>
+        <w:t xml:space="preserve">Quanto a parte eletrônica iremos utilizar um </w:t>
+      </w:r>
+      <w:r>
+        <w:t>“O Arduino é uma plataforma de prototipagem eletrônica open-source que se baseia em hardware e software flexíveis e fáceis de usar. É destinado a artistas, designers, hobbistas e qualquer pessoa interessada em criar objetos ou ambientes interativos. O Arduino pode sentir o estado do ambiente que o cerca por meio da recepção de sinais de sensores e pode interagir com os seus arredores, controlando luzes, motores e outros atuadores. O microcontrolador na placa é programado com a linguagem de programação Arduino, baseada na linguagem </w:t>
+      </w:r>
+      <w:hyperlink r:id="rId4" w:history="1">
+        <w:r>
+          <w:t>Wiring</w:t>
+        </w:r>
+      </w:hyperlink>
+      <w:r>
+        <w:t>, e o ambiente de desenvolvimento Arduino, baseado no ambiente </w:t>
+      </w:r>
+      <w:hyperlink r:id="rId5" w:history="1">
+        <w:r>
+          <w:t>Processing</w:t>
+        </w:r>
+      </w:hyperlink>
+      <w:r>
+        <w:t>. Os projetos desenvolvidos com o Arduino podem ser autônomos ou podem comunicar-se com um computador para a realização da tarefa, com uso de software específico (ex: Flash, Processing, MaxMSP).”</w:t>
+      </w:r>
+      <w:r>
+        <w:t xml:space="preserve"> </w:t>
+      </w:r>
+      <w:r>
+        <w:t xml:space="preserve"> - retirado do site www.medium.com.</w:t>
+      </w:r>
+    </w:p>
+    <w:p/>
+    <w:p>
+      <w:r>
+        <w:t xml:space="preserve"> - 4: Referências</w:t>
+      </w:r>
+    </w:p>
+    <w:p/>
+    <w:p>
+      <w:r>
+        <w:tab/>
+        <w:t>https://www.epe.gov.br/pt/publicacoes-dados-abertos/publicacoes/Consumo-Anual-de-Energia-Eletrica-por-classe-nacional</w:t>
+      </w:r>
+    </w:p>
+    <w:p>
+      <w:r>
+        <w:tab/>
+        <w:t>https://www.ibge.gov.br/estatisticas/sociais/trabalho/17270-pnad-continua.html?edicao=27138&amp;t=resultados</w:t>
+      </w:r>
+    </w:p>
+    <w:p>
+      <w:r>
+        <w:tab/>
+        <w:t>https://agenciadenoticias.ibge.gov.br/agencia-sala-de-imprensa/2013-agencia-de-noticias/releases/27515-pnad-continua-tic-2018-internet-chega-a-79-1-dos-domicilios-do-pais</w:t>
+      </w:r>
+    </w:p>
+    <w:p>
+      <w:r>
+        <w:tab/>
+        <w:t>https://www.ibge.gov.br/estatisticas/sociais/trabalho/9221-sintese-de-indicadores-sociais.html?=&amp;t=notas-tecnicas</w:t>
+      </w:r>
+    </w:p>
+    <w:p>
+      <w:r>
+        <w:tab/>
+        <w:t>https://www.aneel.gov.br/pt/relatorios-de-consumo-e-receita</w:t>
+      </w:r>
+    </w:p>
+    <w:p>
+      <w:r>
+        <w:tab/>
+      </w:r>
+      <w:hyperlink r:id="rId6" w:history="1">
+        <w:r>
+          <w:rPr>
+            <w:rStyle w:val="Hyperlink"/>
+          </w:rPr>
+          <w:t>https://canaltech.com.br/produtos/brasil-ja-tem-mais-de-um-smartphone-ativo-por-habitante-112294/#:~:text=Os%20n%C3%BAmeros%20s%C3%A3o%20da%20Funda%C3%A7%C3%A3o,dados%20mais%20recentes%20do%20IBGE</w:t>
+        </w:r>
+      </w:hyperlink>
       <w:r>
         <w:t>.</w:t>
       </w:r>
-      <w:r>
-        <w:t>)</w:t>
-      </w:r>
-      <w:bookmarkStart w:id="0" w:name="_GoBack"/>
-      <w:bookmarkEnd w:id="0"/>
-    </w:p>
-    <w:p/>
-    <w:p>
-      <w:r>
-        <w:t xml:space="preserve"> - 3: Proposta de Solução</w:t>
-      </w:r>
-    </w:p>
-    <w:p>
-      <w:r>
-        <w:tab/>
-        <w:t>Criar um</w:t>
-      </w:r>
-      <w:r>
-        <w:t xml:space="preserve"> pequeno dispositivo onde com poucos componentes possamos colocar entre a luz e o socket da mesma e este dispositivo, comunicar com aparelho celular seja </w:t>
-      </w:r>
-      <w:r>
-        <w:t>através</w:t>
-      </w:r>
-      <w:r>
-        <w:t xml:space="preserve"> de </w:t>
-      </w:r>
-      <w:proofErr w:type="spellStart"/>
-      <w:r>
-        <w:t>bluetooth</w:t>
-      </w:r>
-      <w:proofErr w:type="spellEnd"/>
-      <w:r>
-        <w:t xml:space="preserve"> ou via o próprio </w:t>
-      </w:r>
-      <w:proofErr w:type="spellStart"/>
-      <w:r>
-        <w:t>wifi</w:t>
-      </w:r>
-      <w:proofErr w:type="spellEnd"/>
-      <w:r>
-        <w:t xml:space="preserve"> da residência e/ou comercio.</w:t>
-      </w:r>
-    </w:p>
-    <w:p>
-      <w:r>
-        <w:tab/>
-        <w:t xml:space="preserve">Visto que mais de 80 % das residências brasileiras possuem celular e internet (seja fixa e/ou móvel), grande parte dos ocupantes destas residências brasileira possuem mais de 1 aparelho por habitante no Brasil, considerando outros aparelhos como notebook e </w:t>
-      </w:r>
-      <w:proofErr w:type="spellStart"/>
-      <w:r>
-        <w:t>tablets</w:t>
-      </w:r>
-      <w:proofErr w:type="spellEnd"/>
-      <w:r>
-        <w:t xml:space="preserve"> chega a 1,5 por habitante então utilizando os mesmo como ferramentas em busca de soluções para a população, já teríamos boa parte das ferramentas necessárias para controlar o </w:t>
-      </w:r>
-      <w:r>
-        <w:lastRenderedPageBreak/>
-        <w:t xml:space="preserve">acionamento/desligamento, gerenciar o tempo acionado (ou menos informar de tempo em tempo que tal lâmpada </w:t>
-      </w:r>
-      <w:proofErr w:type="spellStart"/>
-      <w:r>
-        <w:t>esta</w:t>
-      </w:r>
-      <w:proofErr w:type="spellEnd"/>
-      <w:r>
-        <w:t xml:space="preserve"> ligada), e/ou efetuar o acionamento/</w:t>
-      </w:r>
-      <w:proofErr w:type="spellStart"/>
-      <w:r>
-        <w:t>desacionamente</w:t>
-      </w:r>
-      <w:proofErr w:type="spellEnd"/>
-      <w:r>
-        <w:t xml:space="preserve"> com tempo programado buscando assim uma solução simples que irá ajudar </w:t>
-      </w:r>
-      <w:proofErr w:type="spellStart"/>
-      <w:r>
-        <w:t>economicamene</w:t>
-      </w:r>
-      <w:proofErr w:type="spellEnd"/>
-      <w:r>
-        <w:t xml:space="preserve"> aquela residência e toda a população com a economia de recursos para gerar a energia elétrica.</w:t>
-      </w:r>
-    </w:p>
-    <w:p/>
-    <w:p>
-      <w:r>
-        <w:t xml:space="preserve"> - 4: Referências</w:t>
-      </w:r>
-    </w:p>
-    <w:p/>
-    <w:p>
-      <w:r>
-        <w:tab/>
-        <w:t>https://www.epe.gov.br/pt/publicacoes-dados-abertos/publicacoes/Consumo-Anual-de-Energia-Eletrica-por-classe-nacional</w:t>
-      </w:r>
-    </w:p>
-    <w:p>
-      <w:r>
-        <w:tab/>
-        <w:t>https://www.ibge.gov.br/estatisticas/sociais/trabalho/17270-pnad-continua.html?edicao=27138&amp;t=resultados</w:t>
-      </w:r>
-    </w:p>
-    <w:p>
-      <w:r>
-        <w:tab/>
-        <w:t>https://agenciadenoticias.ibge.gov.br/agencia-sala-de-imprensa/2013-agencia-de-noticias/releases/27515-pnad-continua-tic-2018-internet-chega-a-79-1-dos-domicilios-do-pais</w:t>
-      </w:r>
-    </w:p>
-    <w:p>
-      <w:r>
-        <w:tab/>
-        <w:t>https://www.ibge.gov.br/estatisticas/sociais/trabalho/9221-sintese-de-indicadores-sociais.html?=&amp;t=notas-tecnicas</w:t>
-      </w:r>
-    </w:p>
-    <w:p>
-      <w:r>
-        <w:tab/>
-        <w:t>https://www.aneel.gov.br/pt/relatorios-de-consumo-e-receita</w:t>
-      </w:r>
-    </w:p>
-    <w:p>
-      <w:r>
-        <w:tab/>
-        <w:t>https://canaltech.com.br/produtos/brasil-ja-tem-mais-de-um-smartphone-ativo-por-habitante-112294/#:~:text=Os%20n%C3%BAmeros%20s%C3%A3o%20da%20Funda%C3%A7%C3%A3o,dados%20mais%20recentes%20do%20IBGE.</w:t>
+    </w:p>
+    <w:p>
+      <w:r>
+        <w:tab/>
+      </w:r>
+      <w:r>
+        <w:t>https://medium.com/nossa-coletividad/arduino-o-que-%C3%A9-pra-que-serve-quais-as-possibilidades-efbd59d33491</w:t>
       </w:r>
     </w:p>
     <w:sectPr>
@@ -289,7 +236,7 @@
 </file>
 
 <file path=word/styles.xml><?xml version="1.0" encoding="utf-8"?>
-<w:styles xmlns:mc="http://schemas.openxmlformats.org/markup-compatibility/2006" xmlns:r="http://schemas.openxmlformats.org/officeDocument/2006/relationships" xmlns:w="http://schemas.openxmlformats.org/wordprocessingml/2006/main" xmlns:w14="http://schemas.microsoft.com/office/word/2010/wordml" xmlns:w15="http://schemas.microsoft.com/office/word/2012/wordml" mc:Ignorable="w14 w15">
+<w:styles xmlns:mc="http://schemas.openxmlformats.org/markup-compatibility/2006" xmlns:r="http://schemas.openxmlformats.org/officeDocument/2006/relationships" xmlns:w="http://schemas.openxmlformats.org/wordprocessingml/2006/main" xmlns:w14="http://schemas.microsoft.com/office/word/2010/wordml" xmlns:w15="http://schemas.microsoft.com/office/word/2012/wordml" xmlns:w16cex="http://schemas.microsoft.com/office/word/2018/wordml/cex" xmlns:w16cid="http://schemas.microsoft.com/office/word/2016/wordml/cid" xmlns:w16="http://schemas.microsoft.com/office/word/2018/wordml" xmlns:w16se="http://schemas.microsoft.com/office/word/2015/wordml/symex" mc:Ignorable="w14 w15 w16se w16cid w16 w16cex">
   <w:docDefaults>
     <w:rPrDefault>
       <w:rPr>
@@ -305,7 +252,7 @@
       </w:pPr>
     </w:pPrDefault>
   </w:docDefaults>
-  <w:latentStyles w:defLockedState="0" w:defUIPriority="99" w:defSemiHidden="0" w:defUnhideWhenUsed="0" w:defQFormat="0" w:count="371">
+  <w:latentStyles w:defLockedState="0" w:defUIPriority="99" w:defSemiHidden="0" w:defUnhideWhenUsed="0" w:defQFormat="0" w:count="376">
     <w:lsdException w:name="Normal" w:uiPriority="0" w:qFormat="1"/>
     <w:lsdException w:name="heading 1" w:uiPriority="9" w:qFormat="1"/>
     <w:lsdException w:name="heading 2" w:semiHidden="1" w:uiPriority="9" w:unhideWhenUsed="1" w:qFormat="1"/>
@@ -411,7 +358,6 @@
     <w:lsdException w:name="HTML Sample" w:semiHidden="1" w:unhideWhenUsed="1"/>
     <w:lsdException w:name="HTML Typewriter" w:semiHidden="1" w:unhideWhenUsed="1"/>
     <w:lsdException w:name="HTML Variable" w:semiHidden="1" w:unhideWhenUsed="1"/>
-    <w:lsdException w:name="Normal Table" w:semiHidden="1" w:unhideWhenUsed="1"/>
     <w:lsdException w:name="annotation subject" w:semiHidden="1" w:unhideWhenUsed="1"/>
     <w:lsdException w:name="No List" w:semiHidden="1" w:unhideWhenUsed="1"/>
     <w:lsdException w:name="Outline List 1" w:semiHidden="1" w:unhideWhenUsed="1"/>
@@ -454,11 +400,8 @@
     <w:lsdException w:name="Table Contemporary" w:semiHidden="1" w:unhideWhenUsed="1"/>
     <w:lsdException w:name="Table Elegant" w:semiHidden="1" w:unhideWhenUsed="1"/>
     <w:lsdException w:name="Table Professional" w:semiHidden="1" w:unhideWhenUsed="1"/>
-    <w:lsdException w:name="Table Subtle 1" w:semiHidden="1" w:unhideWhenUsed="1"/>
     <w:lsdException w:name="Table Subtle 2" w:semiHidden="1" w:unhideWhenUsed="1"/>
     <w:lsdException w:name="Table Web 1" w:semiHidden="1" w:unhideWhenUsed="1"/>
-    <w:lsdException w:name="Table Web 2" w:semiHidden="1" w:unhideWhenUsed="1"/>
-    <w:lsdException w:name="Table Web 3" w:semiHidden="1" w:unhideWhenUsed="1"/>
     <w:lsdException w:name="Balloon Text" w:semiHidden="1" w:unhideWhenUsed="1"/>
     <w:lsdException w:name="Table Grid" w:uiPriority="39"/>
     <w:lsdException w:name="Table Theme" w:semiHidden="1" w:unhideWhenUsed="1"/>
@@ -677,18 +620,23 @@
     <w:lsdException w:name="List Table 5 Dark Accent 6" w:uiPriority="50"/>
     <w:lsdException w:name="List Table 6 Colorful Accent 6" w:uiPriority="51"/>
     <w:lsdException w:name="List Table 7 Colorful Accent 6" w:uiPriority="52"/>
+    <w:lsdException w:name="Mention" w:semiHidden="1" w:unhideWhenUsed="1"/>
+    <w:lsdException w:name="Smart Hyperlink" w:semiHidden="1" w:unhideWhenUsed="1"/>
+    <w:lsdException w:name="Hashtag" w:semiHidden="1" w:unhideWhenUsed="1"/>
+    <w:lsdException w:name="Unresolved Mention" w:semiHidden="1" w:unhideWhenUsed="1"/>
+    <w:lsdException w:name="Smart Link" w:semiHidden="1" w:unhideWhenUsed="1"/>
   </w:latentStyles>
   <w:style w:type="paragraph" w:default="1" w:styleId="Normal">
     <w:name w:val="Normal"/>
     <w:qFormat/>
   </w:style>
-  <w:style w:type="character" w:default="1" w:styleId="Fontepargpadro">
+  <w:style w:type="character" w:default="1" w:styleId="DefaultParagraphFont">
     <w:name w:val="Default Paragraph Font"/>
     <w:uiPriority w:val="1"/>
     <w:semiHidden/>
     <w:unhideWhenUsed/>
   </w:style>
-  <w:style w:type="table" w:default="1" w:styleId="Tabelanormal">
+  <w:style w:type="table" w:default="1" w:styleId="TableNormal">
     <w:name w:val="Normal Table"/>
     <w:uiPriority w:val="99"/>
     <w:semiHidden/>
@@ -703,11 +651,34 @@
       </w:tblCellMar>
     </w:tblPr>
   </w:style>
-  <w:style w:type="numbering" w:default="1" w:styleId="Semlista">
+  <w:style w:type="numbering" w:default="1" w:styleId="NoList">
     <w:name w:val="No List"/>
     <w:uiPriority w:val="99"/>
     <w:semiHidden/>
     <w:unhideWhenUsed/>
+  </w:style>
+  <w:style w:type="character" w:styleId="Hyperlink">
+    <w:name w:val="Hyperlink"/>
+    <w:basedOn w:val="DefaultParagraphFont"/>
+    <w:uiPriority w:val="99"/>
+    <w:unhideWhenUsed/>
+    <w:rsid w:val="00A725A2"/>
+    <w:rPr>
+      <w:color w:val="0000FF"/>
+      <w:u w:val="single"/>
+    </w:rPr>
+  </w:style>
+  <w:style w:type="character" w:styleId="UnresolvedMention">
+    <w:name w:val="Unresolved Mention"/>
+    <w:basedOn w:val="DefaultParagraphFont"/>
+    <w:uiPriority w:val="99"/>
+    <w:semiHidden/>
+    <w:unhideWhenUsed/>
+    <w:rsid w:val="00A725A2"/>
+    <w:rPr>
+      <w:color w:val="605E5C"/>
+      <w:shd w:val="clear" w:color="auto" w:fill="E1DFDD"/>
+    </w:rPr>
   </w:style>
 </w:styles>
 </file>

--- a/MetodologiaPesquisa.docx
+++ b/MetodologiaPesquisa.docx
@@ -52,7 +52,7 @@
       </w:pPr>
       <w:r>
         <w:tab/>
-        <w:t>Considerando que o gasto com iluminação elétrica em residências no Brasil seja em torno 3 a 3,5% do gasto total com energia elétrica em uma residência seja gasto com iluminação e que este (consumo em energia elétrica), seja um item muito importante a todos não apenas no Brasil e sim em todo mundo, podemos considerar que o percentual seja sim algo relevante no todo e que sim deva ser olhado com outros olhos e ter o seu potencial econômico e ambiental relevantes a todos seja diretamente ou indiretamente.</w:t>
+        <w:t>Considerando que o gasto com iluminação elétrica em residências no Brasil seja em torno 3 a 3,5% do gasto total com energia elétrica e que este (consumo em energia elétrica), seja um item muito importante a todos não apenas no Brasil e sim em todo mundo, podemos considerar que o percentual seja sim algo relevante no todo e que sim deva ser olhado com outros olhos e ter o seu potencial econômico e ambiental relevantes a todos seja diretamente ou indiretamente.</w:t>
       </w:r>
     </w:p>
     <w:p>
@@ -77,17 +77,19 @@
       <w:r>
         <w:t>(</w:t>
       </w:r>
-      <w:r>
-        <w:t>http://labeee.ufsc.br/node/480#:~:text=Observou%2Dse%20que%20o%20consumo,3%20kWh%2Fm%C3%AAs%20no%20inverno.</w:t>
+      <w:hyperlink r:id="rId4" w:history="1">
+        <w:r>
+          <w:rPr>
+            <w:rStyle w:val="Hyperlink"/>
+          </w:rPr>
+          <w:t>http://labeee.ufsc.br/node/480#:~:text=Observou%2Dse%20que%20o%20consumo,3%20kWh%2Fm%C3%AAs%20no%20inverno</w:t>
+        </w:r>
+      </w:hyperlink>
+      <w:r>
+        <w:t>.</w:t>
       </w:r>
       <w:r>
         <w:t>)</w:t>
-      </w:r>
-    </w:p>
-    <w:p/>
-    <w:p>
-      <w:r>
-        <w:t xml:space="preserve"> - 3: Proposta de Solução</w:t>
       </w:r>
     </w:p>
     <w:p>
@@ -96,7 +98,22 @@
       </w:pPr>
       <w:r>
         <w:tab/>
-        <w:t>Criar um pequeno dispositivo onde com poucos componentes possamos colocar entre a luz e o socket da mesma e este dispositivo, comunicar com aparelho celular seja através de bluetooth ou via o próprio wifi da residência e/ou comercio.</w:t>
+        <w:t>Com intuíto de utilizar o avanço nos componentes eletrônico</w:t>
+      </w:r>
+      <w:r>
+        <w:t>s</w:t>
+      </w:r>
+      <w:r>
+        <w:t xml:space="preserve"> e integração cada vez maior destes componentes com a internet e outros tipos de comunicação sem fio com wifi e bluetooth</w:t>
+      </w:r>
+      <w:r>
+        <w:t xml:space="preserve"> iremos buscar uma solução para exibir, controlar e gerenciar o consumo de energia gasto com iluminação de residências e comércios.</w:t>
+      </w:r>
+    </w:p>
+    <w:p/>
+    <w:p>
+      <w:r>
+        <w:t xml:space="preserve"> - 3: Proposta de Solução</w:t>
       </w:r>
     </w:p>
     <w:p>
@@ -105,11 +122,7 @@
       </w:pPr>
       <w:r>
         <w:tab/>
-        <w:t xml:space="preserve">Visto que mais de 80 % das residências brasileiras possuem celular e internet (seja fixa e/ou móvel), grande parte dos ocupantes destas residências brasileira possuem mais de 1 aparelho por habitante no Brasil, considerando outros aparelhos como notebook e tablets chega a 1,5 por habitante então utilizando os mesmo como ferramentas em busca de soluções para a população, já teríamos boa parte das ferramentas necessárias para controlar o </w:t>
-      </w:r>
-      <w:r>
-        <w:lastRenderedPageBreak/>
-        <w:t>acionamento/desligamento, gerenciar o tempo acionado (ou menos informar de tempo em tempo que tal lâmpada esta ligada), e/ou efetuar o acionamento/desacionamente com tempo programado buscando assim uma solução simples que irá ajudar economicamene aquela residência e toda a população com a economia de recursos para gerar a energia elétrica.</w:t>
+        <w:t>Criar um pequeno dispositivo onde com poucos componentes possamos colocar entre a luz e o socket da mesma e este dispositivo, comunicar com aparelho celular seja através de bluetooth ou via o próprio wifi da residência e/ou comercio.</w:t>
       </w:r>
     </w:p>
     <w:p>
@@ -117,17 +130,9 @@
         <w:jc w:val="both"/>
       </w:pPr>
       <w:r>
-        <w:tab/>
-        <w:t xml:space="preserve">Buscamos uma solução com intergração entre a eletrônica e um sistema rodando via web </w:t>
-      </w:r>
-      <w:r>
-        <w:t xml:space="preserve">totalmente responsivo </w:t>
-      </w:r>
-      <w:r>
-        <w:t xml:space="preserve">podendo ser acessados via computador e/ou </w:t>
-      </w:r>
-      <w:r>
-        <w:t>dispositiveis móveis.</w:t>
+        <w:lastRenderedPageBreak/>
+        <w:tab/>
+        <w:t>Visto que mais de 80 % das residências brasileiras possuem celular e internet (seja fixa e/ou móvel), grande parte dos ocupantes destas residências brasileira possuem mais de 1 aparelho por habitante no Brasil, considerando outros aparelhos como notebook e tablets chega a 1,5 por habitante então utilizando os mesmo como ferramentas em busca de soluções para a população, já teríamos boa parte das ferramentas necessárias para controlar o acionamento/desligamento, gerenciar o tempo acionado (ou menos informar de tempo em tempo que tal lâmpada esta ligada), e/ou efetuar o acionamento/desacionamente com tempo programado buscando assim uma solução simples que irá ajudar economicamene aquela residência e toda a população com a economia de recursos para gerar a energia elétrica.</w:t>
       </w:r>
     </w:p>
     <w:p>
@@ -136,12 +141,30 @@
       </w:pPr>
       <w:r>
         <w:tab/>
+        <w:t xml:space="preserve">Buscamos uma solução com intergração entre a eletrônica e um sistema rodando via web </w:t>
+      </w:r>
+      <w:r>
+        <w:t xml:space="preserve">totalmente responsivo </w:t>
+      </w:r>
+      <w:r>
+        <w:t xml:space="preserve">podendo ser acessados via computador e/ou </w:t>
+      </w:r>
+      <w:r>
+        <w:t>dispositiveis móveis.</w:t>
+      </w:r>
+    </w:p>
+    <w:p>
+      <w:pPr>
+        <w:jc w:val="both"/>
+      </w:pPr>
+      <w:r>
+        <w:tab/>
         <w:t xml:space="preserve">Quanto a parte eletrônica iremos utilizar um </w:t>
       </w:r>
       <w:r>
         <w:t>“O Arduino é uma plataforma de prototipagem eletrônica open-source que se baseia em hardware e software flexíveis e fáceis de usar. É destinado a artistas, designers, hobbistas e qualquer pessoa interessada em criar objetos ou ambientes interativos. O Arduino pode sentir o estado do ambiente que o cerca por meio da recepção de sinais de sensores e pode interagir com os seus arredores, controlando luzes, motores e outros atuadores. O microcontrolador na placa é programado com a linguagem de programação Arduino, baseada na linguagem </w:t>
       </w:r>
-      <w:hyperlink r:id="rId4" w:history="1">
+      <w:hyperlink r:id="rId5" w:history="1">
         <w:r>
           <w:t>Wiring</w:t>
         </w:r>
@@ -149,7 +172,7 @@
       <w:r>
         <w:t>, e o ambiente de desenvolvimento Arduino, baseado no ambiente </w:t>
       </w:r>
-      <w:hyperlink r:id="rId5" w:history="1">
+      <w:hyperlink r:id="rId6" w:history="1">
         <w:r>
           <w:t>Processing</w:t>
         </w:r>
@@ -205,7 +228,7 @@
       <w:r>
         <w:tab/>
       </w:r>
-      <w:hyperlink r:id="rId6" w:history="1">
+      <w:hyperlink r:id="rId7" w:anchor=":~:text=Os%20n%C3%BAmeros%20s%C3%A3o%20da%20Funda%C3%A7%C3%A3o,dados%20mais%20recentes%20do%20IBGE" w:history="1">
         <w:r>
           <w:rPr>
             <w:rStyle w:val="Hyperlink"/>
@@ -358,6 +381,7 @@
     <w:lsdException w:name="HTML Sample" w:semiHidden="1" w:unhideWhenUsed="1"/>
     <w:lsdException w:name="HTML Typewriter" w:semiHidden="1" w:unhideWhenUsed="1"/>
     <w:lsdException w:name="HTML Variable" w:semiHidden="1" w:unhideWhenUsed="1"/>
+    <w:lsdException w:name="Normal Table" w:semiHidden="1" w:unhideWhenUsed="1"/>
     <w:lsdException w:name="annotation subject" w:semiHidden="1" w:unhideWhenUsed="1"/>
     <w:lsdException w:name="No List" w:semiHidden="1" w:unhideWhenUsed="1"/>
     <w:lsdException w:name="Outline List 1" w:semiHidden="1" w:unhideWhenUsed="1"/>
@@ -400,8 +424,11 @@
     <w:lsdException w:name="Table Contemporary" w:semiHidden="1" w:unhideWhenUsed="1"/>
     <w:lsdException w:name="Table Elegant" w:semiHidden="1" w:unhideWhenUsed="1"/>
     <w:lsdException w:name="Table Professional" w:semiHidden="1" w:unhideWhenUsed="1"/>
+    <w:lsdException w:name="Table Subtle 1" w:semiHidden="1" w:unhideWhenUsed="1"/>
     <w:lsdException w:name="Table Subtle 2" w:semiHidden="1" w:unhideWhenUsed="1"/>
     <w:lsdException w:name="Table Web 1" w:semiHidden="1" w:unhideWhenUsed="1"/>
+    <w:lsdException w:name="Table Web 2" w:semiHidden="1" w:unhideWhenUsed="1"/>
+    <w:lsdException w:name="Table Web 3" w:semiHidden="1" w:unhideWhenUsed="1"/>
     <w:lsdException w:name="Balloon Text" w:semiHidden="1" w:unhideWhenUsed="1"/>
     <w:lsdException w:name="Table Grid" w:uiPriority="39"/>
     <w:lsdException w:name="Table Theme" w:semiHidden="1" w:unhideWhenUsed="1"/>

--- a/MetodologiaPesquisa.docx
+++ b/MetodologiaPesquisa.docx
@@ -77,7 +77,7 @@
       <w:r>
         <w:t>(</w:t>
       </w:r>
-      <w:hyperlink r:id="rId4" w:history="1">
+      <w:hyperlink r:id="rId4" w:anchor=":~:text=Observou%2Dse%20que%20o%20consumo,3%20kWh%2Fm%C3%AAs%20no%20inverno" w:history="1">
         <w:r>
           <w:rPr>
             <w:rStyle w:val="Hyperlink"/>
@@ -111,8 +111,13 @@
       </w:r>
     </w:p>
     <w:p/>
-    <w:p>
-      <w:r>
+    <w:p/>
+    <w:p/>
+    <w:p/>
+    <w:p/>
+    <w:p>
+      <w:r>
+        <w:lastRenderedPageBreak/>
         <w:t xml:space="preserve"> - 3: Proposta de Solução</w:t>
       </w:r>
     </w:p>
@@ -122,72 +127,254 @@
       </w:pPr>
       <w:r>
         <w:tab/>
-        <w:t>Criar um pequeno dispositivo onde com poucos componentes possamos colocar entre a luz e o socket da mesma e este dispositivo, comunicar com aparelho celular seja através de bluetooth ou via o próprio wifi da residência e/ou comercio.</w:t>
-      </w:r>
-    </w:p>
-    <w:p>
-      <w:pPr>
-        <w:jc w:val="both"/>
-      </w:pPr>
-      <w:r>
-        <w:lastRenderedPageBreak/>
-        <w:tab/>
-        <w:t>Visto que mais de 80 % das residências brasileiras possuem celular e internet (seja fixa e/ou móvel), grande parte dos ocupantes destas residências brasileira possuem mais de 1 aparelho por habitante no Brasil, considerando outros aparelhos como notebook e tablets chega a 1,5 por habitante então utilizando os mesmo como ferramentas em busca de soluções para a população, já teríamos boa parte das ferramentas necessárias para controlar o acionamento/desligamento, gerenciar o tempo acionado (ou menos informar de tempo em tempo que tal lâmpada esta ligada), e/ou efetuar o acionamento/desacionamente com tempo programado buscando assim uma solução simples que irá ajudar economicamene aquela residência e toda a população com a economia de recursos para gerar a energia elétrica.</w:t>
-      </w:r>
-    </w:p>
-    <w:p>
-      <w:pPr>
-        <w:jc w:val="both"/>
-      </w:pPr>
-      <w:r>
-        <w:tab/>
-        <w:t xml:space="preserve">Buscamos uma solução com intergração entre a eletrônica e um sistema rodando via web </w:t>
-      </w:r>
-      <w:r>
-        <w:t xml:space="preserve">totalmente responsivo </w:t>
-      </w:r>
-      <w:r>
-        <w:t xml:space="preserve">podendo ser acessados via computador e/ou </w:t>
-      </w:r>
-      <w:r>
-        <w:t>dispositiveis móveis.</w:t>
-      </w:r>
-    </w:p>
-    <w:p>
-      <w:pPr>
-        <w:jc w:val="both"/>
-      </w:pPr>
-      <w:r>
-        <w:tab/>
-        <w:t xml:space="preserve">Quanto a parte eletrônica iremos utilizar um </w:t>
-      </w:r>
-      <w:r>
-        <w:t>“O Arduino é uma plataforma de prototipagem eletrônica open-source que se baseia em hardware e software flexíveis e fáceis de usar. É destinado a artistas, designers, hobbistas e qualquer pessoa interessada em criar objetos ou ambientes interativos. O Arduino pode sentir o estado do ambiente que o cerca por meio da recepção de sinais de sensores e pode interagir com os seus arredores, controlando luzes, motores e outros atuadores. O microcontrolador na placa é programado com a linguagem de programação Arduino, baseada na linguagem </w:t>
+        <w:t xml:space="preserve">Criar um pequeno dispositivo onde com poucos componentes </w:t>
+      </w:r>
+      <w:r>
+        <w:t xml:space="preserve">interligados </w:t>
+      </w:r>
+      <w:r>
+        <w:t xml:space="preserve">possamos colocar entre a luz e o socket </w:t>
+      </w:r>
+      <w:r>
+        <w:t xml:space="preserve">um </w:t>
+      </w:r>
+      <w:r>
+        <w:t>dispositivo</w:t>
+      </w:r>
+      <w:r>
+        <w:t xml:space="preserve"> o fazendo comunicar </w:t>
+      </w:r>
+      <w:r>
+        <w:t>seja através de bluetooth ou via o próprio wifi da residência e/ou com</w:t>
+      </w:r>
+      <w:r>
+        <w:t>é</w:t>
+      </w:r>
+      <w:r>
+        <w:t>rcio</w:t>
+      </w:r>
+      <w:r>
+        <w:t xml:space="preserve"> registrando (acionamentos, consumo e horários ), e gerenciando a iluminação seja atravez de um computador, tablet e/ou celular.</w:t>
+      </w:r>
+    </w:p>
+    <w:p>
+      <w:pPr>
+        <w:jc w:val="both"/>
+      </w:pPr>
+      <w:r>
+        <w:tab/>
+        <w:t xml:space="preserve">Para criação deste dispositivo, utilizaremos </w:t>
+      </w:r>
+      <w:r>
+        <w:t xml:space="preserve">o Embarcado </w:t>
+      </w:r>
+      <w:r>
+        <w:t>ESP32-DevKitC</w:t>
+      </w:r>
+      <w:r>
+        <w:t xml:space="preserve"> desenvolvido pela EXPRESSIF (</w:t>
       </w:r>
       <w:hyperlink r:id="rId5" w:history="1">
         <w:r>
-          <w:t>Wiring</w:t>
+          <w:rPr>
+            <w:rStyle w:val="Hyperlink"/>
+          </w:rPr>
+          <w:t>https://www.espressif.com/en/products/devkits/esp32-devkitc</w:t>
         </w:r>
       </w:hyperlink>
       <w:r>
-        <w:t>, e o ambiente de desenvolvimento Arduino, baseado no ambiente </w:t>
-      </w:r>
-      <w:hyperlink r:id="rId6" w:history="1">
-        <w:r>
-          <w:t>Processing</w:t>
-        </w:r>
-      </w:hyperlink>
-      <w:r>
-        <w:t>. Os projetos desenvolvidos com o Arduino podem ser autônomos ou podem comunicar-se com um computador para a realização da tarefa, com uso de software específico (ex: Flash, Processing, MaxMSP).”</w:t>
-      </w:r>
-      <w:r>
-        <w:t xml:space="preserve"> </w:t>
-      </w:r>
-      <w:r>
-        <w:t xml:space="preserve"> - retirado do site www.medium.com.</w:t>
-      </w:r>
-    </w:p>
-    <w:p/>
+        <w:t>)</w:t>
+      </w:r>
+      <w:r>
+        <w:t>, segue abaixo as principais características deste kit.</w:t>
+      </w:r>
+    </w:p>
+    <w:p>
+      <w:pPr>
+        <w:jc w:val="center"/>
+      </w:pPr>
+      <w:r>
+        <w:rPr>
+          <w:noProof/>
+        </w:rPr>
+        <w:drawing>
+          <wp:inline distT="0" distB="0" distL="0" distR="0" wp14:anchorId="55FE556C" wp14:editId="57A1B051">
+            <wp:extent cx="2409825" cy="2064044"/>
+            <wp:effectExtent l="0" t="0" r="0" b="0"/>
+            <wp:docPr id="1" name="Picture 1"/>
+            <wp:cNvGraphicFramePr>
+              <a:graphicFrameLocks xmlns:a="http://schemas.openxmlformats.org/drawingml/2006/main" noChangeAspect="1"/>
+            </wp:cNvGraphicFramePr>
+            <a:graphic xmlns:a="http://schemas.openxmlformats.org/drawingml/2006/main">
+              <a:graphicData uri="http://schemas.openxmlformats.org/drawingml/2006/picture">
+                <pic:pic xmlns:pic="http://schemas.openxmlformats.org/drawingml/2006/picture">
+                  <pic:nvPicPr>
+                    <pic:cNvPr id="1" name="Picture 1"/>
+                    <pic:cNvPicPr/>
+                  </pic:nvPicPr>
+                  <pic:blipFill>
+                    <a:blip r:embed="rId6">
+                      <a:extLst>
+                        <a:ext uri="{28A0092B-C50C-407E-A947-70E740481C1C}">
+                          <a14:useLocalDpi xmlns:a14="http://schemas.microsoft.com/office/drawing/2010/main" val="0"/>
+                        </a:ext>
+                      </a:extLst>
+                    </a:blip>
+                    <a:stretch>
+                      <a:fillRect/>
+                    </a:stretch>
+                  </pic:blipFill>
+                  <pic:spPr>
+                    <a:xfrm>
+                      <a:off x="0" y="0"/>
+                      <a:ext cx="2434236" cy="2084952"/>
+                    </a:xfrm>
+                    <a:prstGeom prst="rect">
+                      <a:avLst/>
+                    </a:prstGeom>
+                  </pic:spPr>
+                </pic:pic>
+              </a:graphicData>
+            </a:graphic>
+          </wp:inline>
+        </w:drawing>
+      </w:r>
+    </w:p>
+    <w:p>
+      <w:pPr>
+        <w:jc w:val="center"/>
+      </w:pPr>
+      <w:r>
+        <w:t xml:space="preserve">Fig1 - </w:t>
+      </w:r>
+      <w:r>
+        <w:t>ESP32-DevKitC</w:t>
+      </w:r>
+    </w:p>
+    <w:p>
+      <w:pPr>
+        <w:jc w:val="both"/>
+      </w:pPr>
+      <w:r>
+        <w:t>Conectividade Wi-Fi e Bluetooth</w:t>
+      </w:r>
+    </w:p>
+    <w:p>
+      <w:pPr>
+        <w:jc w:val="both"/>
+      </w:pPr>
+      <w:r>
+        <w:t>Esta placa de desenvolvimento de sistema mínimo é alimentada por um módulo ESP32. Ele integra funções Wi-Fi e Bluetooth e fornece um rico conjunto de periféricos para prototipagem rápida!</w:t>
+      </w:r>
+    </w:p>
+    <w:p>
+      <w:pPr>
+        <w:jc w:val="both"/>
+      </w:pPr>
+      <w:r>
+        <w:t>Prototipagem Rápida</w:t>
+      </w:r>
+    </w:p>
+    <w:p>
+      <w:pPr>
+        <w:jc w:val="both"/>
+      </w:pPr>
+      <w:r>
+        <w:t>ESP32-DevKitC atinge desempenho RF ideal. Você pode ir direto ao design e desenvolvimento de aplicativos, sem se preocupar com o desempenho de RF e o design da antena. O ESP32-DevKitC já cobre os requisitos básicos do sistema. Basta conectar o cabo USB e você está pronto para começar!</w:t>
+      </w:r>
+    </w:p>
+    <w:p>
+      <w:pPr>
+        <w:jc w:val="both"/>
+      </w:pPr>
+      <w:r>
+        <w:t>Flexível e rico em recursos</w:t>
+      </w:r>
+    </w:p>
+    <w:p>
+      <w:pPr>
+        <w:jc w:val="both"/>
+      </w:pPr>
+      <w:r>
+        <w:t>ESP32-DevKitC contém todo o circuito de suporte das séries ESP32-WROOM, ESP32-WROVER e ESP32-SOLO de módulos, também incluindo uma ponte USB-UART, botões de reset e boot, um regulador LDO e um micro Conector USB. Cada GPIO importante está disponível para o desenvolvedor.</w:t>
+      </w:r>
+    </w:p>
+    <w:p>
+      <w:pPr>
+        <w:jc w:val="both"/>
+      </w:pPr>
+      <w:r>
+        <w:t>Breadboard-Friendly</w:t>
+      </w:r>
+    </w:p>
+    <w:p>
+      <w:pPr>
+        <w:jc w:val="both"/>
+      </w:pPr>
+      <w:r>
+        <w:t>A pinagem ESP32-DevKitC é otimizada para permitir a prototipagem em uma placa de ensaio. A saída LDO on-board é conduzida para fora para energizar eletrônicos off-board adicionais. As saídas periféricas são agrupadas para uma prototipagem sem complicações.</w:t>
+      </w:r>
+    </w:p>
+    <w:p>
+      <w:pPr>
+        <w:jc w:val="both"/>
+      </w:pPr>
+      <w:r>
+        <w:t>Dispositivo qualificado pela Amazon</w:t>
+      </w:r>
+    </w:p>
+    <w:p>
+      <w:pPr>
+        <w:jc w:val="both"/>
+      </w:pPr>
+      <w:r>
+        <w:t>As placas de desenvolvimento ESP32-DevKitC são qualificadas pela Amazon Web Services (AWS). Além da estrutura de desenvolvimento IoT do próprio Espressif, ESP-IDF, você pode usar o FreeRTOS no ESP32-DevKitC. O FreeRTOS fornece conectividade pronta para uso com AWS IoT, AWS Greengrass e outros serviços AWS.</w:t>
+      </w:r>
+    </w:p>
+    <w:p>
+      <w:pPr>
+        <w:jc w:val="right"/>
+      </w:pPr>
+      <w:r>
+        <w:t>(Dados retirados do site do fabricante EXPRESSIF).</w:t>
+      </w:r>
+    </w:p>
+    <w:p>
+      <w:pPr>
+        <w:jc w:val="both"/>
+      </w:pPr>
+      <w:r>
+        <w:tab/>
+        <w:t xml:space="preserve">Visto que mais de 80 % das residências brasileiras possuem celular e internet (seja fixa e/ou móvel), grande parte dos ocupantes destas residências brasileira possuem mais de 1 aparelho por habitante no Brasil, considerando outros aparelhos como notebook e tablets chega a 1,5 por habitante então utilizando os mesmo como ferramentas em busca de soluções para a população, já teríamos boa parte das ferramentas necessárias para controlar o acionamento/desligamento, gerenciar o tempo acionado (ou menos informar de tempo em tempo que tal lâmpada </w:t>
+      </w:r>
+      <w:r>
+        <w:lastRenderedPageBreak/>
+        <w:t>esta ligada), e/ou efetuar o acionamento/desacionamente com tempo programado buscando assim uma solução simples que irá ajudar economicamene aquela residência e toda a população com a economia de recursos para gerar a energia elétrica.</w:t>
+      </w:r>
+    </w:p>
+    <w:p>
+      <w:pPr>
+        <w:jc w:val="both"/>
+      </w:pPr>
+      <w:r>
+        <w:tab/>
+        <w:t xml:space="preserve">Buscamos uma solução com intergração entre a eletrônica e um sistema rodando via web </w:t>
+      </w:r>
+      <w:r>
+        <w:t xml:space="preserve">totalmente responsivo </w:t>
+      </w:r>
+      <w:r>
+        <w:t>tendo interações com os dispositivos móveis e/ou computadores.</w:t>
+      </w:r>
+    </w:p>
+    <w:p>
+      <w:pPr>
+        <w:jc w:val="both"/>
+      </w:pPr>
+      <w:r>
+        <w:tab/>
+      </w:r>
+    </w:p>
     <w:p>
       <w:r>
         <w:t xml:space="preserve"> - 4: Referências</w:t>
@@ -244,10 +431,16 @@
       <w:r>
         <w:tab/>
       </w:r>
-      <w:r>
-        <w:t>https://medium.com/nossa-coletividad/arduino-o-que-%C3%A9-pra-que-serve-quais-as-possibilidades-efbd59d33491</w:t>
-      </w:r>
-    </w:p>
+      <w:hyperlink r:id="rId8" w:history="1">
+        <w:r>
+          <w:rPr>
+            <w:rStyle w:val="Hyperlink"/>
+          </w:rPr>
+          <w:t>https://www.espressif.com/en/products/devkits/esp32-devkitc</w:t>
+        </w:r>
+      </w:hyperlink>
+    </w:p>
+    <w:p/>
     <w:sectPr>
       <w:pgSz w:w="11906" w:h="16838"/>
       <w:pgMar w:top="720" w:right="720" w:bottom="720" w:left="720" w:header="708" w:footer="708" w:gutter="0"/>

--- a/MetodologiaPesquisa.docx
+++ b/MetodologiaPesquisa.docx
@@ -1,37 +1,56 @@
 
 <file path=word/document.xml><?xml version="1.0" encoding="utf-8"?>
-<w:document xmlns:wpc="http://schemas.microsoft.com/office/word/2010/wordprocessingCanvas" xmlns:cx="http://schemas.microsoft.com/office/drawing/2014/chartex" xmlns:cx1="http://schemas.microsoft.com/office/drawing/2015/9/8/chartex" xmlns:cx2="http://schemas.microsoft.com/office/drawing/2015/10/21/chartex" xmlns:cx3="http://schemas.microsoft.com/office/drawing/2016/5/9/chartex" xmlns:cx4="http://schemas.microsoft.com/office/drawing/2016/5/10/chartex" xmlns:cx5="http://schemas.microsoft.com/office/drawing/2016/5/11/chartex" xmlns:cx6="http://schemas.microsoft.com/office/drawing/2016/5/12/chartex" xmlns:cx7="http://schemas.microsoft.com/office/drawing/2016/5/13/chartex" xmlns:cx8="http://schemas.microsoft.com/office/drawing/2016/5/14/chartex" xmlns:mc="http://schemas.openxmlformats.org/markup-compatibility/2006" xmlns:aink="http://schemas.microsoft.com/office/drawing/2016/ink" xmlns:am3d="http://schemas.microsoft.com/office/drawing/2017/model3d" xmlns:o="urn:schemas-microsoft-com:office:office" xmlns:r="http://schemas.openxmlformats.org/officeDocument/2006/relationships" xmlns:m="http://schemas.openxmlformats.org/officeDocument/2006/math" xmlns:v="urn:schemas-microsoft-com:vml" xmlns:wp14="http://schemas.microsoft.com/office/word/2010/wordprocessingDrawing" xmlns:wp="http://schemas.openxmlformats.org/drawingml/2006/wordprocessingDrawing" xmlns:w10="urn:schemas-microsoft-com:office:word" xmlns:w="http://schemas.openxmlformats.org/wordprocessingml/2006/main" xmlns:w14="http://schemas.microsoft.com/office/word/2010/wordml" xmlns:w15="http://schemas.microsoft.com/office/word/2012/wordml" xmlns:w16cex="http://schemas.microsoft.com/office/word/2018/wordml/cex" xmlns:w16cid="http://schemas.microsoft.com/office/word/2016/wordml/cid" xmlns:w16="http://schemas.microsoft.com/office/word/2018/wordml" xmlns:w16se="http://schemas.microsoft.com/office/word/2015/wordml/symex" xmlns:wpg="http://schemas.microsoft.com/office/word/2010/wordprocessingGroup" xmlns:wpi="http://schemas.microsoft.com/office/word/2010/wordprocessingInk" xmlns:wne="http://schemas.microsoft.com/office/word/2006/wordml" xmlns:wps="http://schemas.microsoft.com/office/word/2010/wordprocessingShape" mc:Ignorable="w14 w15 w16se w16cid w16 w16cex wp14">
+<w:document xmlns:wpc="http://schemas.microsoft.com/office/word/2010/wordprocessingCanvas" xmlns:mc="http://schemas.openxmlformats.org/markup-compatibility/2006" xmlns:o="urn:schemas-microsoft-com:office:office" xmlns:r="http://schemas.openxmlformats.org/officeDocument/2006/relationships" xmlns:m="http://schemas.openxmlformats.org/officeDocument/2006/math" xmlns:v="urn:schemas-microsoft-com:vml" xmlns:wp14="http://schemas.microsoft.com/office/word/2010/wordprocessingDrawing" xmlns:wp="http://schemas.openxmlformats.org/drawingml/2006/wordprocessingDrawing" xmlns:w10="urn:schemas-microsoft-com:office:word" xmlns:w="http://schemas.openxmlformats.org/wordprocessingml/2006/main" xmlns:w14="http://schemas.microsoft.com/office/word/2010/wordml" xmlns:w15="http://schemas.microsoft.com/office/word/2012/wordml" xmlns:wpg="http://schemas.microsoft.com/office/word/2010/wordprocessingGroup" xmlns:wpi="http://schemas.microsoft.com/office/word/2010/wordprocessingInk" xmlns:wne="http://schemas.microsoft.com/office/word/2006/wordml" xmlns:wps="http://schemas.microsoft.com/office/word/2010/wordprocessingShape" mc:Ignorable="w14 w15 wp14">
   <w:body>
     <w:p>
       <w:r>
-        <w:t># MetodologiaPesquisa</w:t>
-      </w:r>
-    </w:p>
-    <w:p>
-      <w:r>
-        <w:t>Material para aula Metodologia Pesquisa - TG</w:t>
+        <w:t>&lt;</w:t>
+      </w:r>
+      <w:proofErr w:type="gramStart"/>
+      <w:r>
+        <w:t>h</w:t>
+      </w:r>
+      <w:proofErr w:type="gramEnd"/>
+      <w:r>
+        <w:t>3&gt;&lt;center&gt;GERENCIAMENTO DE ILUMINAÇÃO : ATENUAÇÃO DE GASTO COM ILUMINAÇÃO EM RESIDÊNCIAS E COMÉRCIOS&lt;/center&gt;&lt;/h3&gt;</w:t>
       </w:r>
     </w:p>
     <w:p/>
     <w:p>
       <w:r>
-        <w:t xml:space="preserve">Aluno :  Daniel Pedrosa Santos </w:t>
-      </w:r>
-      <w:r>
-        <w:tab/>
-      </w:r>
-      <w:r>
-        <w:tab/>
-      </w:r>
-      <w:r>
-        <w:tab/>
-        <w:t>R.A.: 1460281723011</w:t>
+        <w:t>&lt;</w:t>
+      </w:r>
+      <w:proofErr w:type="gramStart"/>
+      <w:r>
+        <w:t>b</w:t>
+      </w:r>
+      <w:proofErr w:type="gramEnd"/>
+      <w:r>
+        <w:t xml:space="preserve">&gt;Aluno :&lt;/b&gt;  Daniel Pedrosa Santos </w:t>
+      </w:r>
+      <w:r>
+        <w:tab/>
+      </w:r>
+      <w:r>
+        <w:tab/>
+      </w:r>
+      <w:r>
+        <w:tab/>
+        <w:t>&lt;b&gt;R.A.:&lt;/b&gt; 1460281723011</w:t>
       </w:r>
     </w:p>
     <w:p/>
     <w:p>
       <w:r>
-        <w:t xml:space="preserve"> - 1: Problema :</w:t>
+        <w:t>&lt;</w:t>
+      </w:r>
+      <w:proofErr w:type="gramStart"/>
+      <w:r>
+        <w:t>h</w:t>
+      </w:r>
+      <w:proofErr w:type="gramEnd"/>
+      <w:r>
+        <w:t>1&gt;Problema&lt;/h1&gt;</w:t>
       </w:r>
     </w:p>
     <w:p>
@@ -43,404 +62,423 @@
     <w:p/>
     <w:p>
       <w:r>
-        <w:t xml:space="preserve"> - 2: Motivação</w:t>
-      </w:r>
-    </w:p>
-    <w:p>
-      <w:pPr>
-        <w:jc w:val="both"/>
-      </w:pPr>
-      <w:r>
-        <w:tab/>
-        <w:t>Considerando que o gasto com iluminação elétrica em residências no Brasil seja em torno 3 a 3,5% do gasto total com energia elétrica e que este (consumo em energia elétrica), seja um item muito importante a todos não apenas no Brasil e sim em todo mundo, podemos considerar que o percentual seja sim algo relevante no todo e que sim deva ser olhado com outros olhos e ter o seu potencial econômico e ambiental relevantes a todos seja diretamente ou indiretamente.</w:t>
-      </w:r>
-    </w:p>
-    <w:p>
-      <w:pPr>
-        <w:jc w:val="both"/>
-      </w:pPr>
-      <w:r>
-        <w:tab/>
-        <w:t>“</w:t>
-      </w:r>
-      <w:r>
-        <w:t>A análise baseia-se em dados obtidos através de pesquisa por amostragem, elaborada pelo PROCEL/Eletrobrás em 5625 residências, distribuídas em 18 Estados e o Distrito Federal, no ano de 2005, abrangendo 85,5% do território nacional. Foi calculado o consumo de energia elétrica no setor residencial brasileiro considerando os seguintes equipamentos: refrigerador, freezer, ar condicionado, televisor, iluminação, aparelho de som, micro computador, ferro elétrico, lava roupa, lava louça, secadora de roupa, forno microondas, forno elétrico e torneira elétrica. O consumo de energia foi calculado para duas épocas do ano, verão e inverno. Isso foi possível porque o uso de ar condicionado e chuveiro elétrico, equipamentos que são influenciados pelo clima, foi apresentado separadamente para as duas estações. Observou-se que o consumo médio de energia elétrica nas residências brasileiras foi de 152,2 kWh/mês, mas há grande variação no país. A região Sul apresentou o maior consumo residencial entre as regiões geográficas brasileiras atingindo o valor de 273,1 kWh/mês no verão e 261,3 kWh/mês no inverno. O menor consumo foi registrado na região Norte com 96,5 kWh/mês no verão e 81,0 kWh/mês no inverno. Na Zona Bioclimática 1 (temperaturas mais baixas), o consumo médio no verão atingiu 310,6 kWh/mês e no inverno 280,7 kWh/mês. As residências localizadas na Zona 7 (temperaturas mais altas) consomem em média 86,9 kWh/mês e 104,4 kWh/mês, respectivamente, no verão e no inverno. Com relação aos usos finais, no verão o ar condicionado representa 9% do consumo total de uma residência em regiões de temperaturas mais baixas, enquanto em zonas mais quentes representa 5%. Já o chuveiro foi responsável por 37% do consumo total no verão e 45% no inverno na Zona 1; e 1% do total no verão e 6% no inverno na Zona 7. O consumo dos demais equipamentos eletrônicos não apresenta grandes variações; em média o consumo ficou distribuído em 5,5% para iluminação, 31% para refrigerador e freezer, e 17% para os demais equipamentos eletrônicos.</w:t>
-      </w:r>
-      <w:r>
-        <w:t xml:space="preserve">” </w:t>
-      </w:r>
-    </w:p>
-    <w:p>
-      <w:pPr>
-        <w:jc w:val="both"/>
-      </w:pPr>
+        <w:t>&lt;</w:t>
+      </w:r>
+      <w:proofErr w:type="spellStart"/>
+      <w:proofErr w:type="gramStart"/>
+      <w:r>
+        <w:t>div</w:t>
+      </w:r>
+      <w:proofErr w:type="spellEnd"/>
+      <w:proofErr w:type="gramEnd"/>
+      <w:r>
+        <w:t>&gt;</w:t>
+      </w:r>
+    </w:p>
+    <w:p>
+      <w:r>
+        <w:t>&lt;</w:t>
+      </w:r>
+      <w:proofErr w:type="gramStart"/>
+      <w:r>
+        <w:t>h</w:t>
+      </w:r>
+      <w:proofErr w:type="gramEnd"/>
+      <w:r>
+        <w:t>1&gt;Motivação&lt;/h1&gt;</w:t>
+      </w:r>
+    </w:p>
+    <w:p>
+      <w:r>
+        <w:tab/>
+        <w:t xml:space="preserve">Considerando que o gasto mínimo com iluminação elétrica em residências no Brasil seja em torno 3 a 3,5% do gasto total e que o custo de 1 KW a cada dia que passa vem ficando mais caro, qualquer economia para a família pode ser interessante. Tendo uma visão um pouco maior, a economia no país todo está a cada mais com </w:t>
+      </w:r>
+      <w:proofErr w:type="gramStart"/>
+      <w:r>
+        <w:t>valores  qualquer</w:t>
+      </w:r>
+      <w:proofErr w:type="gramEnd"/>
+      <w:r>
+        <w:t xml:space="preserve"> </w:t>
+      </w:r>
+      <w:proofErr w:type="spellStart"/>
+      <w:r>
+        <w:t>economiacom</w:t>
+      </w:r>
+      <w:proofErr w:type="spellEnd"/>
+      <w:r>
+        <w:t xml:space="preserve"> o custo em energia elétrica cada mais </w:t>
+      </w:r>
+      <w:proofErr w:type="spellStart"/>
+      <w:r>
+        <w:t>mseja</w:t>
+      </w:r>
+      <w:proofErr w:type="spellEnd"/>
+      <w:r>
+        <w:t xml:space="preserve"> um item muito importante a todos e não apenas no Brasil e sim em todo mundo, podemos considerar que o percentual seja sim algo relevante no todo e que sim deva ser olhado com outros olhos e ter o seu potencial econômico e ambiental relevantes a todos seja diretamente ou indiretamente.</w:t>
+      </w:r>
+    </w:p>
+    <w:p>
+      <w:r>
+        <w:tab/>
+        <w:t xml:space="preserve">“A análise baseia-se em dados obtidos através de pesquisa por amostragem, elaborada pelo PROCEL/Eletrobrás em 5625 residências, distribuídas em 18 Estados e o Distrito Federal, no ano de 2005, abrangendo 85,5% do território nacional. Foi calculado o consumo de energia elétrica no setor residencial brasileiro considerando os seguintes equipamentos: refrigerador, freezer, ar condicionado, televisor, iluminação, aparelho de som, </w:t>
+      </w:r>
+      <w:proofErr w:type="gramStart"/>
+      <w:r>
+        <w:t>micro computador</w:t>
+      </w:r>
+      <w:proofErr w:type="gramEnd"/>
+      <w:r>
+        <w:t xml:space="preserve">, ferro elétrico, lava roupa, lava louça, secadora de roupa, forno </w:t>
+      </w:r>
+      <w:proofErr w:type="spellStart"/>
+      <w:r>
+        <w:t>microondas</w:t>
+      </w:r>
+      <w:proofErr w:type="spellEnd"/>
+      <w:r>
+        <w:t xml:space="preserve">, forno elétrico e torneira elétrica. O consumo de energia foi calculado para duas épocas do ano, verão e inverno. Isso foi possível porque o uso de ar condicionado e chuveiro elétrico, equipamentos que são influenciados pelo clima, foi apresentado separadamente para as duas estações. Observou-se que o consumo médio de energia elétrica nas residências brasileiras foi de 152,2 kWh/mês, mas há grande variação no país. A região Sul apresentou o maior consumo residencial entre as regiões geográficas brasileiras atingindo o valor de 273,1 kWh/mês no verão e 261,3 kWh/mês no inverno. O menor consumo foi registrado na região Norte com 96,5 kWh/mês no verão e 81,0 kWh/mês no inverno. Na Zona </w:t>
+      </w:r>
+      <w:proofErr w:type="spellStart"/>
+      <w:r>
+        <w:t>Bioclimática</w:t>
+      </w:r>
+      <w:proofErr w:type="spellEnd"/>
+      <w:r>
+        <w:t xml:space="preserve"> 1 (temperaturas mais baixas), o consumo médio no verão atingiu 310,6 kWh/mês e no inverno 280,7 kWh/mês. As residências localizadas na Zona 7 (temperaturas mais altas) consomem em média 86,9 kWh/mês e 104,4 kWh/mês, respectivamente, no verão e no inverno. Com relação aos usos finais, no verão o ar condicionado representa 9% do consumo total de uma residência em regiões de temperaturas mais baixas, enquanto em zonas mais quentes representa 5%. Já o chuveiro foi responsável por 37% do consumo total no verão e 45% no inverno na Zona 1; e 1% do total no verão e 6% no inverno na Zona 7. O consumo dos demais equipamentos eletrônicos não apresenta grandes variações; em média o consumo ficou distribuído em 5,5% para iluminação, 31% para refrigerador e freezer, e 17% para os demais equipamentos </w:t>
+      </w:r>
+      <w:proofErr w:type="gramStart"/>
+      <w:r>
+        <w:t>eletrônicos.”</w:t>
+      </w:r>
+      <w:proofErr w:type="gramEnd"/>
+      <w:r>
+        <w:t xml:space="preserve"> </w:t>
+      </w:r>
+    </w:p>
+    <w:p>
       <w:r>
         <w:t>(</w:t>
       </w:r>
-      <w:hyperlink r:id="rId4" w:anchor=":~:text=Observou%2Dse%20que%20o%20consumo,3%20kWh%2Fm%C3%AAs%20no%20inverno" w:history="1">
+      <w:proofErr w:type="gramStart"/>
+      <w:r>
+        <w:t>http://labeee.ufsc.br/node/480#:~:text=Observou%2Dse%20que%20o%20consumo,3%20kWh%2Fm%C3%AAs%20no%20inverno</w:t>
+      </w:r>
+      <w:proofErr w:type="gramEnd"/>
+      <w:r>
+        <w:t>.)</w:t>
+      </w:r>
+    </w:p>
+    <w:p>
+      <w:r>
+        <w:t>&lt;/</w:t>
+      </w:r>
+      <w:proofErr w:type="spellStart"/>
+      <w:r>
+        <w:t>div</w:t>
+      </w:r>
+      <w:proofErr w:type="spellEnd"/>
+      <w:r>
+        <w:t>&gt;</w:t>
+      </w:r>
+    </w:p>
+    <w:p>
+      <w:r>
+        <w:t>&lt;</w:t>
+      </w:r>
+      <w:proofErr w:type="gramStart"/>
+      <w:r>
+        <w:t>h</w:t>
+      </w:r>
+      <w:proofErr w:type="gramEnd"/>
+      <w:r>
+        <w:t>1&gt;Proposta de Solução&lt;/h1&gt;</w:t>
+      </w:r>
+    </w:p>
+    <w:p>
+      <w:r>
+        <w:tab/>
+        <w:t xml:space="preserve">Criar um pequeno dispositivo onde com poucos componentes possamos colocar entre a luz e o socket da mesma e este dispositivo, comunicar com aparelho celular seja através de </w:t>
+      </w:r>
+      <w:proofErr w:type="spellStart"/>
+      <w:r>
+        <w:t>bluetooth</w:t>
+      </w:r>
+      <w:proofErr w:type="spellEnd"/>
+      <w:r>
+        <w:t xml:space="preserve"> ou via o próprio </w:t>
+      </w:r>
+      <w:proofErr w:type="spellStart"/>
+      <w:r>
+        <w:t>wifi</w:t>
+      </w:r>
+      <w:proofErr w:type="spellEnd"/>
+      <w:r>
+        <w:t xml:space="preserve"> da residência e/ou comercio.</w:t>
+      </w:r>
+    </w:p>
+    <w:p>
+      <w:r>
+        <w:lastRenderedPageBreak/>
+        <w:tab/>
+        <w:t xml:space="preserve">Visto que mais de 80 % das residências brasileiras possuem celular e internet (seja fixa e/ou móvel), grande parte dos ocupantes destas residências brasileira possuem mais de 1 aparelho por habitante no Brasil, considerando outros aparelhos como notebook e </w:t>
+      </w:r>
+      <w:proofErr w:type="spellStart"/>
+      <w:r>
+        <w:t>tablets</w:t>
+      </w:r>
+      <w:proofErr w:type="spellEnd"/>
+      <w:r>
+        <w:t xml:space="preserve"> chega a 1,5 por habitante então utilizando os mesmo como ferramentas em busca de soluções para a população, já teríamos boa parte das ferramentas necessárias para controlar o acionamento/desligamento, gerenciar o tempo acionado (ou menos informar de tempo em tempo que tal lâmpada </w:t>
+      </w:r>
+      <w:proofErr w:type="spellStart"/>
+      <w:r>
+        <w:t>esta</w:t>
+      </w:r>
+      <w:proofErr w:type="spellEnd"/>
+      <w:r>
+        <w:t xml:space="preserve"> ligada), e/ou efetuar o acionamento/</w:t>
+      </w:r>
+      <w:proofErr w:type="spellStart"/>
+      <w:r>
+        <w:t>desacionamente</w:t>
+      </w:r>
+      <w:proofErr w:type="spellEnd"/>
+      <w:r>
+        <w:t xml:space="preserve"> com tempo programado buscando assim uma solução simples que irá ajudar </w:t>
+      </w:r>
+      <w:proofErr w:type="spellStart"/>
+      <w:r>
+        <w:t>economicamene</w:t>
+      </w:r>
+      <w:proofErr w:type="spellEnd"/>
+      <w:r>
+        <w:t xml:space="preserve"> aquela residência e toda a população com a economia de recursos para gerar a energia elétrica.</w:t>
+      </w:r>
+    </w:p>
+    <w:p>
+      <w:r>
+        <w:tab/>
+        <w:t xml:space="preserve">Buscamos uma solução com </w:t>
+      </w:r>
+      <w:proofErr w:type="spellStart"/>
+      <w:r>
+        <w:t>intergração</w:t>
+      </w:r>
+      <w:proofErr w:type="spellEnd"/>
+      <w:r>
+        <w:t xml:space="preserve"> entre a eletrônica e um sistema rodando via web totalmente responsivo podendo ser acessados via computador e/ou </w:t>
+      </w:r>
+      <w:proofErr w:type="spellStart"/>
+      <w:r>
+        <w:t>dispositiveis</w:t>
+      </w:r>
+      <w:proofErr w:type="spellEnd"/>
+      <w:r>
+        <w:t xml:space="preserve"> móveis.</w:t>
+      </w:r>
+    </w:p>
+    <w:p>
+      <w:r>
+        <w:tab/>
+        <w:t xml:space="preserve">Quanto a parte eletrônica iremos utilizar um “O </w:t>
+      </w:r>
+      <w:proofErr w:type="spellStart"/>
+      <w:r>
+        <w:t>Arduino</w:t>
+      </w:r>
+      <w:proofErr w:type="spellEnd"/>
+      <w:r>
+        <w:t xml:space="preserve"> é uma plataforma de prototipagem eletrônica open-</w:t>
+      </w:r>
+      <w:proofErr w:type="spellStart"/>
+      <w:r>
+        <w:t>source</w:t>
+      </w:r>
+      <w:proofErr w:type="spellEnd"/>
+      <w:r>
+        <w:t xml:space="preserve"> que se baseia em hardware e software flexíveis e fáceis de usar. É destinado a artistas, designers, </w:t>
+      </w:r>
+      <w:proofErr w:type="spellStart"/>
+      <w:r>
+        <w:t>hobbistas</w:t>
+      </w:r>
+      <w:proofErr w:type="spellEnd"/>
+      <w:r>
+        <w:t xml:space="preserve"> e qualquer pessoa interessada em criar objetos ou ambientes interativos. O </w:t>
+      </w:r>
+      <w:proofErr w:type="spellStart"/>
+      <w:r>
+        <w:t>Arduino</w:t>
+      </w:r>
+      <w:proofErr w:type="spellEnd"/>
+      <w:r>
+        <w:t xml:space="preserve"> pode sentir o estado do ambiente que o cerca por meio da recepção de sinais de sensores e pode interagir com os seus arredores, controlando luzes, motores e outros atuadores. O </w:t>
+      </w:r>
+      <w:proofErr w:type="spellStart"/>
+      <w:r>
+        <w:t>microcontrolador</w:t>
+      </w:r>
+      <w:proofErr w:type="spellEnd"/>
+      <w:r>
+        <w:t xml:space="preserve"> na placa é programado com a linguagem de programação </w:t>
+      </w:r>
+      <w:proofErr w:type="spellStart"/>
+      <w:r>
+        <w:t>Arduino</w:t>
+      </w:r>
+      <w:proofErr w:type="spellEnd"/>
+      <w:r>
+        <w:t xml:space="preserve">, baseada na linguagem </w:t>
+      </w:r>
+      <w:proofErr w:type="spellStart"/>
+      <w:r>
+        <w:t>Wiring</w:t>
+      </w:r>
+      <w:proofErr w:type="spellEnd"/>
+      <w:r>
+        <w:t xml:space="preserve">, e o ambiente de desenvolvimento </w:t>
+      </w:r>
+      <w:proofErr w:type="spellStart"/>
+      <w:r>
+        <w:t>Arduino</w:t>
+      </w:r>
+      <w:proofErr w:type="spellEnd"/>
+      <w:r>
+        <w:t xml:space="preserve">, baseado no ambiente </w:t>
+      </w:r>
+      <w:proofErr w:type="spellStart"/>
+      <w:r>
+        <w:t>Processing</w:t>
+      </w:r>
+      <w:proofErr w:type="spellEnd"/>
+      <w:r>
+        <w:t xml:space="preserve">. Os projetos desenvolvidos com o </w:t>
+      </w:r>
+      <w:proofErr w:type="spellStart"/>
+      <w:r>
+        <w:t>Arduino</w:t>
+      </w:r>
+      <w:proofErr w:type="spellEnd"/>
+      <w:r>
+        <w:t xml:space="preserve"> podem ser autônomos ou podem comunicar-se com um computador para a realização da tarefa, com uso de software específico (</w:t>
+      </w:r>
+      <w:proofErr w:type="spellStart"/>
+      <w:r>
+        <w:t>ex</w:t>
+      </w:r>
+      <w:proofErr w:type="spellEnd"/>
+      <w:r>
+        <w:t xml:space="preserve">: Flash, </w:t>
+      </w:r>
+      <w:proofErr w:type="spellStart"/>
+      <w:r>
+        <w:t>Processing</w:t>
+      </w:r>
+      <w:proofErr w:type="spellEnd"/>
+      <w:r>
+        <w:t xml:space="preserve">, </w:t>
+      </w:r>
+      <w:proofErr w:type="spellStart"/>
+      <w:r>
+        <w:t>MaxMSP</w:t>
+      </w:r>
+      <w:proofErr w:type="spellEnd"/>
+      <w:proofErr w:type="gramStart"/>
+      <w:r>
+        <w:t>).”</w:t>
+      </w:r>
+      <w:proofErr w:type="gramEnd"/>
+      <w:r>
+        <w:t xml:space="preserve">  - </w:t>
+      </w:r>
+      <w:proofErr w:type="gramStart"/>
+      <w:r>
+        <w:t>retirado</w:t>
+      </w:r>
+      <w:proofErr w:type="gramEnd"/>
+      <w:r>
+        <w:t xml:space="preserve"> do site www.medium.com.</w:t>
+      </w:r>
+    </w:p>
+    <w:p/>
+    <w:p>
+      <w:r>
+        <w:t>&lt;</w:t>
+      </w:r>
+      <w:proofErr w:type="gramStart"/>
+      <w:r>
+        <w:t>h</w:t>
+      </w:r>
+      <w:proofErr w:type="gramEnd"/>
+      <w:r>
+        <w:t>1&gt;Referências&lt;/h1&gt;</w:t>
+      </w:r>
+    </w:p>
+    <w:p/>
+    <w:p>
+      <w:r>
+        <w:tab/>
+        <w:t>https://www.epe.gov.br/pt/publicacoes-dados-abertos/publicacoes/Consumo-Anual-de-Energia-Eletrica-por-classe-nacional</w:t>
+      </w:r>
+    </w:p>
+    <w:p>
+      <w:r>
+        <w:tab/>
+        <w:t>https://www.ibge.gov.br/estatisticas/sociais/trabalho/17270-pnad-continua.html?edicao=27138&amp;t=resultados</w:t>
+      </w:r>
+    </w:p>
+    <w:p>
+      <w:r>
+        <w:tab/>
+        <w:t>https://agenciadenoticias.ibge.gov.br/agencia-sala-de-imprensa/2013-agencia-de-noticias/releases/27515-pnad-continua-tic-2018-internet-chega-a-79-1-dos-domicilios-do-pais</w:t>
+      </w:r>
+    </w:p>
+    <w:p>
+      <w:r>
+        <w:tab/>
+        <w:t>https://www.ibge.gov.br/estatisticas/sociais/trabalho/9221-sintese-de-indicadores-sociais.html?=&amp;t=notas-tecnicas</w:t>
+      </w:r>
+    </w:p>
+    <w:p>
+      <w:r>
+        <w:tab/>
+        <w:t>https://www.aneel.gov.br/pt/relatorios-de-consumo-e-receita</w:t>
+      </w:r>
+    </w:p>
+    <w:p>
+      <w:r>
+        <w:tab/>
+        <w:t>https://canaltech.com.br/produtos/brasil-ja-tem-mais-de-um-smartphone-ativo-por-habitante-112294/#:~:text=Os%20n%C3%BAmeros%20s%C3%A3o%20da%20Funda%C3%A7%C3%A3o,dados%20mais%20recentes%20do%20IBGE.</w:t>
+      </w:r>
+    </w:p>
+    <w:p>
+      <w:r>
+        <w:tab/>
+      </w:r>
+      <w:hyperlink r:id="rId4" w:history="1">
         <w:r>
           <w:rPr>
             <w:rStyle w:val="Hyperlink"/>
           </w:rPr>
-          <w:t>http://labeee.ufsc.br/node/480#:~:text=Observou%2Dse%20que%20o%20consumo,3%20kWh%2Fm%C3%AAs%20no%20inverno</w:t>
+          <w:t>https://medium.com/nossa-coletividad/arduino-o-que-%C3%A9-pra-que-serve-quais-as-possibilidades-efbd59d33491</w:t>
         </w:r>
       </w:hyperlink>
-      <w:r>
-        <w:t>.</w:t>
-      </w:r>
-      <w:r>
-        <w:t>)</w:t>
-      </w:r>
-    </w:p>
-    <w:p>
-      <w:pPr>
-        <w:jc w:val="both"/>
-      </w:pPr>
-      <w:r>
-        <w:tab/>
-        <w:t>Com intuíto de utilizar o avanço nos componentes eletrônico</w:t>
-      </w:r>
-      <w:r>
-        <w:t>s</w:t>
-      </w:r>
-      <w:r>
-        <w:t xml:space="preserve"> e integração cada vez maior destes componentes com a internet e outros tipos de comunicação sem fio com wifi e bluetooth</w:t>
-      </w:r>
-      <w:r>
-        <w:t xml:space="preserve"> iremos buscar uma solução para exibir, controlar e gerenciar o consumo de energia gasto com iluminação de residências e comércios.</w:t>
-      </w:r>
-    </w:p>
-    <w:p/>
-    <w:p/>
-    <w:p/>
-    <w:p/>
-    <w:p/>
-    <w:p>
-      <w:r>
-        <w:lastRenderedPageBreak/>
-        <w:t xml:space="preserve"> - 3: Proposta de Solução</w:t>
-      </w:r>
-    </w:p>
-    <w:p>
-      <w:pPr>
-        <w:jc w:val="both"/>
-      </w:pPr>
-      <w:r>
-        <w:tab/>
-        <w:t xml:space="preserve">Criar um pequeno dispositivo onde com poucos componentes </w:t>
-      </w:r>
-      <w:r>
-        <w:t xml:space="preserve">interligados </w:t>
-      </w:r>
-      <w:r>
-        <w:t xml:space="preserve">possamos colocar entre a luz e o socket </w:t>
-      </w:r>
-      <w:r>
-        <w:t xml:space="preserve">um </w:t>
-      </w:r>
-      <w:r>
-        <w:t>dispositivo</w:t>
-      </w:r>
-      <w:r>
-        <w:t xml:space="preserve"> o fazendo comunicar </w:t>
-      </w:r>
-      <w:r>
-        <w:t>seja através de bluetooth ou via o próprio wifi da residência e/ou com</w:t>
-      </w:r>
-      <w:r>
-        <w:t>é</w:t>
-      </w:r>
-      <w:r>
-        <w:t>rcio</w:t>
-      </w:r>
-      <w:r>
-        <w:t xml:space="preserve"> registrando (acionamentos, consumo e horários ), e gerenciando a iluminação seja atravez de um computador, tablet e/ou celular.</w:t>
-      </w:r>
-    </w:p>
-    <w:p>
-      <w:pPr>
-        <w:jc w:val="both"/>
-      </w:pPr>
-      <w:r>
-        <w:tab/>
-        <w:t xml:space="preserve">Para criação deste dispositivo, utilizaremos </w:t>
-      </w:r>
-      <w:r>
-        <w:t xml:space="preserve">o Embarcado </w:t>
-      </w:r>
-      <w:r>
-        <w:t>ESP32-DevKitC</w:t>
-      </w:r>
-      <w:r>
-        <w:t xml:space="preserve"> desenvolvido pela EXPRESSIF (</w:t>
-      </w:r>
+    </w:p>
+    <w:p>
       <w:hyperlink r:id="rId5" w:history="1">
         <w:r>
           <w:rPr>
             <w:rStyle w:val="Hyperlink"/>
           </w:rPr>
-          <w:t>https://www.espressif.com/en/products/devkits/esp32-devkitc</w:t>
+          <w:t>http://relatorios.aneel.gov.br/_layouts/xlviewer.aspx?id=/RelatoriosSAS/RelSAMPClasseConsNivel.xlsx&amp;Source=http%3A%2F%2Frelatorios%2Eaneel%2Egov%2Ebr%2FRelatoriosSAS%2FForms%2FAllItems%2Easpx&amp;DefaultItemOpen=1</w:t>
         </w:r>
       </w:hyperlink>
-      <w:r>
-        <w:t>)</w:t>
-      </w:r>
-      <w:r>
-        <w:t>, segue abaixo as principais características deste kit.</w:t>
-      </w:r>
-    </w:p>
-    <w:p>
-      <w:pPr>
-        <w:jc w:val="center"/>
-      </w:pPr>
-      <w:r>
-        <w:rPr>
-          <w:noProof/>
-        </w:rPr>
-        <w:drawing>
-          <wp:inline distT="0" distB="0" distL="0" distR="0" wp14:anchorId="55FE556C" wp14:editId="57A1B051">
-            <wp:extent cx="2409825" cy="2064044"/>
-            <wp:effectExtent l="0" t="0" r="0" b="0"/>
-            <wp:docPr id="1" name="Picture 1"/>
-            <wp:cNvGraphicFramePr>
-              <a:graphicFrameLocks xmlns:a="http://schemas.openxmlformats.org/drawingml/2006/main" noChangeAspect="1"/>
-            </wp:cNvGraphicFramePr>
-            <a:graphic xmlns:a="http://schemas.openxmlformats.org/drawingml/2006/main">
-              <a:graphicData uri="http://schemas.openxmlformats.org/drawingml/2006/picture">
-                <pic:pic xmlns:pic="http://schemas.openxmlformats.org/drawingml/2006/picture">
-                  <pic:nvPicPr>
-                    <pic:cNvPr id="1" name="Picture 1"/>
-                    <pic:cNvPicPr/>
-                  </pic:nvPicPr>
-                  <pic:blipFill>
-                    <a:blip r:embed="rId6">
-                      <a:extLst>
-                        <a:ext uri="{28A0092B-C50C-407E-A947-70E740481C1C}">
-                          <a14:useLocalDpi xmlns:a14="http://schemas.microsoft.com/office/drawing/2010/main" val="0"/>
-                        </a:ext>
-                      </a:extLst>
-                    </a:blip>
-                    <a:stretch>
-                      <a:fillRect/>
-                    </a:stretch>
-                  </pic:blipFill>
-                  <pic:spPr>
-                    <a:xfrm>
-                      <a:off x="0" y="0"/>
-                      <a:ext cx="2434236" cy="2084952"/>
-                    </a:xfrm>
-                    <a:prstGeom prst="rect">
-                      <a:avLst/>
-                    </a:prstGeom>
-                  </pic:spPr>
-                </pic:pic>
-              </a:graphicData>
-            </a:graphic>
-          </wp:inline>
-        </w:drawing>
-      </w:r>
-    </w:p>
-    <w:p>
-      <w:pPr>
-        <w:jc w:val="center"/>
-      </w:pPr>
-      <w:r>
-        <w:t xml:space="preserve">Fig1 - </w:t>
-      </w:r>
-      <w:r>
-        <w:t>ESP32-DevKitC</w:t>
-      </w:r>
-    </w:p>
-    <w:p>
-      <w:pPr>
-        <w:jc w:val="both"/>
-      </w:pPr>
-      <w:r>
-        <w:t>Conectividade Wi-Fi e Bluetooth</w:t>
-      </w:r>
-    </w:p>
-    <w:p>
-      <w:pPr>
-        <w:jc w:val="both"/>
-      </w:pPr>
-      <w:r>
-        <w:t>Esta placa de desenvolvimento de sistema mínimo é alimentada por um módulo ESP32. Ele integra funções Wi-Fi e Bluetooth e fornece um rico conjunto de periféricos para prototipagem rápida!</w:t>
-      </w:r>
-    </w:p>
-    <w:p>
-      <w:pPr>
-        <w:jc w:val="both"/>
-      </w:pPr>
-      <w:r>
-        <w:t>Prototipagem Rápida</w:t>
-      </w:r>
-    </w:p>
-    <w:p>
-      <w:pPr>
-        <w:jc w:val="both"/>
-      </w:pPr>
-      <w:r>
-        <w:t>ESP32-DevKitC atinge desempenho RF ideal. Você pode ir direto ao design e desenvolvimento de aplicativos, sem se preocupar com o desempenho de RF e o design da antena. O ESP32-DevKitC já cobre os requisitos básicos do sistema. Basta conectar o cabo USB e você está pronto para começar!</w:t>
-      </w:r>
-    </w:p>
-    <w:p>
-      <w:pPr>
-        <w:jc w:val="both"/>
-      </w:pPr>
-      <w:r>
-        <w:t>Flexível e rico em recursos</w:t>
-      </w:r>
-    </w:p>
-    <w:p>
-      <w:pPr>
-        <w:jc w:val="both"/>
-      </w:pPr>
-      <w:r>
-        <w:t>ESP32-DevKitC contém todo o circuito de suporte das séries ESP32-WROOM, ESP32-WROVER e ESP32-SOLO de módulos, também incluindo uma ponte USB-UART, botões de reset e boot, um regulador LDO e um micro Conector USB. Cada GPIO importante está disponível para o desenvolvedor.</w:t>
-      </w:r>
-    </w:p>
-    <w:p>
-      <w:pPr>
-        <w:jc w:val="both"/>
-      </w:pPr>
-      <w:r>
-        <w:t>Breadboard-Friendly</w:t>
-      </w:r>
-    </w:p>
-    <w:p>
-      <w:pPr>
-        <w:jc w:val="both"/>
-      </w:pPr>
-      <w:r>
-        <w:t>A pinagem ESP32-DevKitC é otimizada para permitir a prototipagem em uma placa de ensaio. A saída LDO on-board é conduzida para fora para energizar eletrônicos off-board adicionais. As saídas periféricas são agrupadas para uma prototipagem sem complicações.</w:t>
-      </w:r>
-    </w:p>
-    <w:p>
-      <w:pPr>
-        <w:jc w:val="both"/>
-      </w:pPr>
-      <w:r>
-        <w:t>Dispositivo qualificado pela Amazon</w:t>
-      </w:r>
-    </w:p>
-    <w:p>
-      <w:pPr>
-        <w:jc w:val="both"/>
-      </w:pPr>
-      <w:r>
-        <w:t>As placas de desenvolvimento ESP32-DevKitC são qualificadas pela Amazon Web Services (AWS). Além da estrutura de desenvolvimento IoT do próprio Espressif, ESP-IDF, você pode usar o FreeRTOS no ESP32-DevKitC. O FreeRTOS fornece conectividade pronta para uso com AWS IoT, AWS Greengrass e outros serviços AWS.</w:t>
-      </w:r>
-    </w:p>
-    <w:p>
-      <w:pPr>
-        <w:jc w:val="right"/>
-      </w:pPr>
-      <w:r>
-        <w:t>(Dados retirados do site do fabricante EXPRESSIF).</w:t>
-      </w:r>
-    </w:p>
-    <w:p>
-      <w:pPr>
-        <w:jc w:val="both"/>
-      </w:pPr>
-      <w:r>
-        <w:tab/>
-        <w:t xml:space="preserve">Visto que mais de 80 % das residências brasileiras possuem celular e internet (seja fixa e/ou móvel), grande parte dos ocupantes destas residências brasileira possuem mais de 1 aparelho por habitante no Brasil, considerando outros aparelhos como notebook e tablets chega a 1,5 por habitante então utilizando os mesmo como ferramentas em busca de soluções para a população, já teríamos boa parte das ferramentas necessárias para controlar o acionamento/desligamento, gerenciar o tempo acionado (ou menos informar de tempo em tempo que tal lâmpada </w:t>
-      </w:r>
-      <w:r>
-        <w:lastRenderedPageBreak/>
-        <w:t>esta ligada), e/ou efetuar o acionamento/desacionamente com tempo programado buscando assim uma solução simples que irá ajudar economicamene aquela residência e toda a população com a economia de recursos para gerar a energia elétrica.</w:t>
-      </w:r>
-    </w:p>
-    <w:p>
-      <w:pPr>
-        <w:jc w:val="both"/>
-      </w:pPr>
-      <w:r>
-        <w:tab/>
-        <w:t xml:space="preserve">Buscamos uma solução com intergração entre a eletrônica e um sistema rodando via web </w:t>
-      </w:r>
-      <w:r>
-        <w:t xml:space="preserve">totalmente responsivo </w:t>
-      </w:r>
-      <w:r>
-        <w:t>tendo interações com os dispositivos móveis e/ou computadores.</w:t>
-      </w:r>
-    </w:p>
-    <w:p>
-      <w:pPr>
-        <w:jc w:val="both"/>
-      </w:pPr>
-      <w:r>
-        <w:tab/>
-      </w:r>
-    </w:p>
-    <w:p>
-      <w:r>
-        <w:t xml:space="preserve"> - 4: Referências</w:t>
-      </w:r>
-    </w:p>
-    <w:p/>
-    <w:p>
-      <w:r>
-        <w:tab/>
-        <w:t>https://www.epe.gov.br/pt/publicacoes-dados-abertos/publicacoes/Consumo-Anual-de-Energia-Eletrica-por-classe-nacional</w:t>
-      </w:r>
-    </w:p>
-    <w:p>
-      <w:r>
-        <w:tab/>
-        <w:t>https://www.ibge.gov.br/estatisticas/sociais/trabalho/17270-pnad-continua.html?edicao=27138&amp;t=resultados</w:t>
-      </w:r>
-    </w:p>
-    <w:p>
-      <w:r>
-        <w:tab/>
-        <w:t>https://agenciadenoticias.ibge.gov.br/agencia-sala-de-imprensa/2013-agencia-de-noticias/releases/27515-pnad-continua-tic-2018-internet-chega-a-79-1-dos-domicilios-do-pais</w:t>
-      </w:r>
-    </w:p>
-    <w:p>
-      <w:r>
-        <w:tab/>
-        <w:t>https://www.ibge.gov.br/estatisticas/sociais/trabalho/9221-sintese-de-indicadores-sociais.html?=&amp;t=notas-tecnicas</w:t>
-      </w:r>
-    </w:p>
-    <w:p>
-      <w:r>
-        <w:tab/>
-        <w:t>https://www.aneel.gov.br/pt/relatorios-de-consumo-e-receita</w:t>
-      </w:r>
-    </w:p>
-    <w:p>
-      <w:r>
-        <w:tab/>
-      </w:r>
-      <w:hyperlink r:id="rId7" w:anchor=":~:text=Os%20n%C3%BAmeros%20s%C3%A3o%20da%20Funda%C3%A7%C3%A3o,dados%20mais%20recentes%20do%20IBGE" w:history="1">
-        <w:r>
-          <w:rPr>
-            <w:rStyle w:val="Hyperlink"/>
-          </w:rPr>
-          <w:t>https://canaltech.com.br/produtos/brasil-ja-tem-mais-de-um-smartphone-ativo-por-habitante-112294/#:~:text=Os%20n%C3%BAmeros%20s%C3%A3o%20da%20Funda%C3%A7%C3%A3o,dados%20mais%20recentes%20do%20IBGE</w:t>
-        </w:r>
-      </w:hyperlink>
-      <w:r>
-        <w:t>.</w:t>
-      </w:r>
-    </w:p>
-    <w:p>
-      <w:r>
-        <w:tab/>
-      </w:r>
-      <w:hyperlink r:id="rId8" w:history="1">
-        <w:r>
-          <w:rPr>
-            <w:rStyle w:val="Hyperlink"/>
-          </w:rPr>
-          <w:t>https://www.espressif.com/en/products/devkits/esp32-devkitc</w:t>
-        </w:r>
-      </w:hyperlink>
-    </w:p>
-    <w:p/>
+    </w:p>
+    <w:p>
+      <w:bookmarkStart w:id="0" w:name="_GoBack"/>
+      <w:bookmarkEnd w:id="0"/>
+    </w:p>
     <w:sectPr>
       <w:pgSz w:w="11906" w:h="16838"/>
       <w:pgMar w:top="720" w:right="720" w:bottom="720" w:left="720" w:header="708" w:footer="708" w:gutter="0"/>
@@ -452,7 +490,7 @@
 </file>
 
 <file path=word/styles.xml><?xml version="1.0" encoding="utf-8"?>
-<w:styles xmlns:mc="http://schemas.openxmlformats.org/markup-compatibility/2006" xmlns:r="http://schemas.openxmlformats.org/officeDocument/2006/relationships" xmlns:w="http://schemas.openxmlformats.org/wordprocessingml/2006/main" xmlns:w14="http://schemas.microsoft.com/office/word/2010/wordml" xmlns:w15="http://schemas.microsoft.com/office/word/2012/wordml" xmlns:w16cex="http://schemas.microsoft.com/office/word/2018/wordml/cex" xmlns:w16cid="http://schemas.microsoft.com/office/word/2016/wordml/cid" xmlns:w16="http://schemas.microsoft.com/office/word/2018/wordml" xmlns:w16se="http://schemas.microsoft.com/office/word/2015/wordml/symex" mc:Ignorable="w14 w15 w16se w16cid w16 w16cex">
+<w:styles xmlns:mc="http://schemas.openxmlformats.org/markup-compatibility/2006" xmlns:r="http://schemas.openxmlformats.org/officeDocument/2006/relationships" xmlns:w="http://schemas.openxmlformats.org/wordprocessingml/2006/main" xmlns:w14="http://schemas.microsoft.com/office/word/2010/wordml" xmlns:w15="http://schemas.microsoft.com/office/word/2012/wordml" mc:Ignorable="w14 w15">
   <w:docDefaults>
     <w:rPrDefault>
       <w:rPr>
@@ -468,7 +506,7 @@
       </w:pPr>
     </w:pPrDefault>
   </w:docDefaults>
-  <w:latentStyles w:defLockedState="0" w:defUIPriority="99" w:defSemiHidden="0" w:defUnhideWhenUsed="0" w:defQFormat="0" w:count="376">
+  <w:latentStyles w:defLockedState="0" w:defUIPriority="99" w:defSemiHidden="0" w:defUnhideWhenUsed="0" w:defQFormat="0" w:count="371">
     <w:lsdException w:name="Normal" w:uiPriority="0" w:qFormat="1"/>
     <w:lsdException w:name="heading 1" w:uiPriority="9" w:qFormat="1"/>
     <w:lsdException w:name="heading 2" w:semiHidden="1" w:uiPriority="9" w:unhideWhenUsed="1" w:qFormat="1"/>
@@ -840,23 +878,18 @@
     <w:lsdException w:name="List Table 5 Dark Accent 6" w:uiPriority="50"/>
     <w:lsdException w:name="List Table 6 Colorful Accent 6" w:uiPriority="51"/>
     <w:lsdException w:name="List Table 7 Colorful Accent 6" w:uiPriority="52"/>
-    <w:lsdException w:name="Mention" w:semiHidden="1" w:unhideWhenUsed="1"/>
-    <w:lsdException w:name="Smart Hyperlink" w:semiHidden="1" w:unhideWhenUsed="1"/>
-    <w:lsdException w:name="Hashtag" w:semiHidden="1" w:unhideWhenUsed="1"/>
-    <w:lsdException w:name="Unresolved Mention" w:semiHidden="1" w:unhideWhenUsed="1"/>
-    <w:lsdException w:name="Smart Link" w:semiHidden="1" w:unhideWhenUsed="1"/>
   </w:latentStyles>
   <w:style w:type="paragraph" w:default="1" w:styleId="Normal">
     <w:name w:val="Normal"/>
     <w:qFormat/>
   </w:style>
-  <w:style w:type="character" w:default="1" w:styleId="DefaultParagraphFont">
+  <w:style w:type="character" w:default="1" w:styleId="Fontepargpadro">
     <w:name w:val="Default Paragraph Font"/>
     <w:uiPriority w:val="1"/>
     <w:semiHidden/>
     <w:unhideWhenUsed/>
   </w:style>
-  <w:style w:type="table" w:default="1" w:styleId="TableNormal">
+  <w:style w:type="table" w:default="1" w:styleId="Tabelanormal">
     <w:name w:val="Normal Table"/>
     <w:uiPriority w:val="99"/>
     <w:semiHidden/>
@@ -871,7 +904,7 @@
       </w:tblCellMar>
     </w:tblPr>
   </w:style>
-  <w:style w:type="numbering" w:default="1" w:styleId="NoList">
+  <w:style w:type="numbering" w:default="1" w:styleId="Semlista">
     <w:name w:val="No List"/>
     <w:uiPriority w:val="99"/>
     <w:semiHidden/>
@@ -879,7 +912,7 @@
   </w:style>
   <w:style w:type="character" w:styleId="Hyperlink">
     <w:name w:val="Hyperlink"/>
-    <w:basedOn w:val="DefaultParagraphFont"/>
+    <w:basedOn w:val="Fontepargpadro"/>
     <w:uiPriority w:val="99"/>
     <w:unhideWhenUsed/>
     <w:rsid w:val="00A725A2"/>
@@ -888,9 +921,9 @@
       <w:u w:val="single"/>
     </w:rPr>
   </w:style>
-  <w:style w:type="character" w:styleId="UnresolvedMention">
+  <w:style w:type="character" w:customStyle="1" w:styleId="UnresolvedMention">
     <w:name w:val="Unresolved Mention"/>
-    <w:basedOn w:val="DefaultParagraphFont"/>
+    <w:basedOn w:val="Fontepargpadro"/>
     <w:uiPriority w:val="99"/>
     <w:semiHidden/>
     <w:unhideWhenUsed/>
